--- a/cgi/docs/4-Descriptions and Dependencies.docx
+++ b/cgi/docs/4-Descriptions and Dependencies.docx
@@ -1340,28 +1340,20 @@
           <w:b/>
         </w:rPr>
       </w:pPr>
-      <w:r>
+    </w:p>
+    <w:p>
+      <w:pPr>
         <w:rPr>
           <w:rFonts w:cstheme="minorHAnsi"/>
           <w:b/>
         </w:rPr>
-        <w:br w:type="page"/>
-      </w:r>
-    </w:p>
-    <w:p>
-      <w:pPr>
+      </w:pPr>
+      <w:proofErr w:type="spellStart"/>
+      <w:r>
         <w:rPr>
           <w:rFonts w:cstheme="minorHAnsi"/>
           <w:b/>
         </w:rPr>
-      </w:pPr>
-      <w:proofErr w:type="spellStart"/>
-      <w:r>
-        <w:rPr>
-          <w:rFonts w:cstheme="minorHAnsi"/>
-          <w:b/>
-        </w:rPr>
-        <w:lastRenderedPageBreak/>
         <w:t>HandPanelBehavior</w:t>
       </w:r>
       <w:proofErr w:type="spellEnd"/>
@@ -1539,6 +1531,7 @@
           <w:rFonts w:cstheme="minorHAnsi"/>
           <w:b/>
         </w:rPr>
+        <w:lastRenderedPageBreak/>
         <w:t>ViewCaption</w:t>
       </w:r>
       <w:proofErr w:type="spellEnd"/>
@@ -1842,16 +1835,29 @@
     </w:p>
     <w:p>
       <w:pPr>
-        <w:rPr>
-          <w:rFonts w:cstheme="minorHAnsi"/>
-        </w:rPr>
-      </w:pPr>
-      <w:r>
-        <w:rPr>
-          <w:rFonts w:cstheme="minorHAnsi"/>
-        </w:rPr>
-        <w:br w:type="page"/>
-      </w:r>
+        <w:ind w:left="720"/>
+        <w:rPr>
+          <w:rFonts w:cstheme="minorHAnsi"/>
+        </w:rPr>
+      </w:pPr>
+    </w:p>
+    <w:p>
+      <w:pPr>
+        <w:ind w:left="720"/>
+        <w:rPr>
+          <w:rFonts w:cstheme="minorHAnsi"/>
+        </w:rPr>
+      </w:pPr>
+    </w:p>
+    <w:p>
+      <w:pPr>
+        <w:ind w:left="720"/>
+        <w:rPr>
+          <w:rFonts w:cstheme="minorHAnsi"/>
+        </w:rPr>
+      </w:pPr>
+      <w:bookmarkStart w:id="0" w:name="_GoBack"/>
+      <w:bookmarkEnd w:id="0"/>
     </w:p>
     <w:p>
       <w:pPr>
@@ -1869,28 +1875,7 @@
           <w:sz w:val="28"/>
           <w:szCs w:val="28"/>
         </w:rPr>
-        <w:lastRenderedPageBreak/>
         <w:t xml:space="preserve">Scripts (Gesture Side) </w:t>
-      </w:r>
-    </w:p>
-    <w:p>
-      <w:pPr>
-        <w:rPr>
-          <w:rFonts w:cstheme="minorHAnsi"/>
-        </w:rPr>
-      </w:pPr>
-      <w:r>
-        <w:rPr>
-          <w:rFonts w:cstheme="minorHAnsi"/>
-        </w:rPr>
-        <w:t>&lt;INSERT ANY ADDITIONAL SCRIPTS AND FILL IN DESCRIPTIONS FOR REMAINING SCRIPTS&gt;</w:t>
-      </w:r>
-      <w:r>
-        <w:rPr>
-          <w:rFonts w:cstheme="minorHAnsi"/>
-        </w:rPr>
-        <w:br/>
-        <w:t>&lt;IF YOU HAVE MORE THAN ONE METHOD, RIGHT CLICK ON THE TABLE AND INSERT ROW BELOW&gt;</w:t>
       </w:r>
     </w:p>
     <w:p>
@@ -1922,12 +1907,7 @@
         <w:t>ward swipe gesture occurring</w:t>
       </w:r>
       <w:r>
-        <w:t xml:space="preserve">. If the interaction happens, </w:t>
-      </w:r>
-      <w:bookmarkStart w:id="0" w:name="_GoBack"/>
-      <w:bookmarkEnd w:id="0"/>
-      <w:r>
-        <w:t>draw a card.</w:t>
+        <w:t>. If the interaction happens, draw a card.</w:t>
       </w:r>
     </w:p>
     <w:tbl>
@@ -2338,13 +2318,6 @@
       <w:pPr>
         <w:rPr>
           <w:rFonts w:cstheme="minorHAnsi"/>
-        </w:rPr>
-      </w:pPr>
-    </w:p>
-    <w:p>
-      <w:pPr>
-        <w:rPr>
-          <w:rFonts w:cstheme="minorHAnsi"/>
           <w:b/>
         </w:rPr>
       </w:pPr>
@@ -2361,6 +2334,7 @@
         <w:ind w:firstLine="720"/>
       </w:pPr>
       <w:r>
+        <w:lastRenderedPageBreak/>
         <w:t>Script that d</w:t>
       </w:r>
       <w:r>
@@ -2380,6 +2354,168 @@
       </w:r>
       <w:r>
         <w:t xml:space="preserve"> a text UI</w:t>
+      </w:r>
+    </w:p>
+    <w:tbl>
+      <w:tblPr>
+        <w:tblStyle w:val="PlainTable4"/>
+        <w:tblW w:w="9379" w:type="dxa"/>
+        <w:tblLook w:val="04A0" w:firstRow="1" w:lastRow="0" w:firstColumn="1" w:lastColumn="0" w:noHBand="0" w:noVBand="1"/>
+      </w:tblPr>
+      <w:tblGrid>
+        <w:gridCol w:w="3696"/>
+        <w:gridCol w:w="5683"/>
+      </w:tblGrid>
+      <w:tr>
+        <w:trPr>
+          <w:cnfStyle w:val="100000000000" w:firstRow="1" w:lastRow="0" w:firstColumn="0" w:lastColumn="0" w:oddVBand="0" w:evenVBand="0" w:oddHBand="0" w:evenHBand="0" w:firstRowFirstColumn="0" w:firstRowLastColumn="0" w:lastRowFirstColumn="0" w:lastRowLastColumn="0"/>
+          <w:trHeight w:val="456"/>
+        </w:trPr>
+        <w:tc>
+          <w:tcPr>
+            <w:cnfStyle w:val="001000000000" w:firstRow="0" w:lastRow="0" w:firstColumn="1" w:lastColumn="0" w:oddVBand="0" w:evenVBand="0" w:oddHBand="0" w:evenHBand="0" w:firstRowFirstColumn="0" w:firstRowLastColumn="0" w:lastRowFirstColumn="0" w:lastRowLastColumn="0"/>
+            <w:tcW w:w="3696" w:type="dxa"/>
+          </w:tcPr>
+          <w:p>
+            <w:pPr>
+              <w:rPr>
+                <w:b w:val="0"/>
+              </w:rPr>
+            </w:pPr>
+            <w:r>
+              <w:rPr>
+                <w:rFonts w:cstheme="minorHAnsi"/>
+                <w:b w:val="0"/>
+                <w:color w:val="2A579A"/>
+              </w:rPr>
+              <w:t>Detected()</w:t>
+            </w:r>
+          </w:p>
+        </w:tc>
+        <w:tc>
+          <w:tcPr>
+            <w:tcW w:w="5683" w:type="dxa"/>
+          </w:tcPr>
+          <w:p>
+            <w:pPr>
+              <w:cnfStyle w:val="100000000000" w:firstRow="1" w:lastRow="0" w:firstColumn="0" w:lastColumn="0" w:oddVBand="0" w:evenVBand="0" w:oddHBand="0" w:evenHBand="0" w:firstRowFirstColumn="0" w:firstRowLastColumn="0" w:lastRowFirstColumn="0" w:lastRowLastColumn="0"/>
+              <w:rPr>
+                <w:b w:val="0"/>
+              </w:rPr>
+            </w:pPr>
+            <w:r>
+              <w:rPr>
+                <w:b w:val="0"/>
+              </w:rPr>
+              <w:t xml:space="preserve">Track if only index finger and thumb are extended. During pistol gesture, if right hand rotates along x axis over a certain degree then shoot a bullet. </w:t>
+            </w:r>
+          </w:p>
+        </w:tc>
+      </w:tr>
+      <w:tr>
+        <w:trPr>
+          <w:cnfStyle w:val="000000100000" w:firstRow="0" w:lastRow="0" w:firstColumn="0" w:lastColumn="0" w:oddVBand="0" w:evenVBand="0" w:oddHBand="1" w:evenHBand="0" w:firstRowFirstColumn="0" w:firstRowLastColumn="0" w:lastRowFirstColumn="0" w:lastRowLastColumn="0"/>
+          <w:trHeight w:val="152"/>
+        </w:trPr>
+        <w:tc>
+          <w:tcPr>
+            <w:cnfStyle w:val="001000000000" w:firstRow="0" w:lastRow="0" w:firstColumn="1" w:lastColumn="0" w:oddVBand="0" w:evenVBand="0" w:oddHBand="0" w:evenHBand="0" w:firstRowFirstColumn="0" w:firstRowLastColumn="0" w:lastRowFirstColumn="0" w:lastRowLastColumn="0"/>
+            <w:tcW w:w="3696" w:type="dxa"/>
+          </w:tcPr>
+          <w:p>
+            <w:pPr>
+              <w:rPr>
+                <w:rFonts w:cstheme="minorHAnsi"/>
+                <w:b w:val="0"/>
+                <w:color w:val="2A579A"/>
+              </w:rPr>
+            </w:pPr>
+          </w:p>
+        </w:tc>
+        <w:tc>
+          <w:tcPr>
+            <w:tcW w:w="5683" w:type="dxa"/>
+          </w:tcPr>
+          <w:p>
+            <w:pPr>
+              <w:cnfStyle w:val="000000100000" w:firstRow="0" w:lastRow="0" w:firstColumn="0" w:lastColumn="0" w:oddVBand="0" w:evenVBand="0" w:oddHBand="1" w:evenHBand="0" w:firstRowFirstColumn="0" w:firstRowLastColumn="0" w:lastRowFirstColumn="0" w:lastRowLastColumn="0"/>
+              <w:rPr>
+                <w:b/>
+              </w:rPr>
+            </w:pPr>
+          </w:p>
+        </w:tc>
+      </w:tr>
+    </w:tbl>
+    <w:p>
+      <w:pPr>
+        <w:ind w:left="720"/>
+        <w:rPr>
+          <w:rFonts w:cstheme="minorHAnsi"/>
+        </w:rPr>
+      </w:pPr>
+      <w:r>
+        <w:br/>
+      </w:r>
+      <w:r>
+        <w:rPr>
+          <w:rFonts w:cstheme="minorHAnsi"/>
+        </w:rPr>
+        <w:t>Co-Authors</w:t>
+      </w:r>
+      <w:r>
+        <w:t xml:space="preserve">: </w:t>
+      </w:r>
+      <w:proofErr w:type="spellStart"/>
+      <w:r>
+        <w:t>Zian</w:t>
+      </w:r>
+      <w:proofErr w:type="spellEnd"/>
+      <w:r>
+        <w:t xml:space="preserve"> L</w:t>
+      </w:r>
+      <w:r>
+        <w:t>iu,</w:t>
+      </w:r>
+      <w:r>
+        <w:rPr>
+          <w:rFonts w:cstheme="minorHAnsi"/>
+        </w:rPr>
+        <w:t xml:space="preserve"> </w:t>
+      </w:r>
+      <w:r>
+        <w:rPr>
+          <w:rFonts w:cstheme="minorHAnsi"/>
+        </w:rPr>
+        <w:t xml:space="preserve">Diane </w:t>
+      </w:r>
+      <w:proofErr w:type="spellStart"/>
+      <w:r>
+        <w:rPr>
+          <w:rFonts w:cstheme="minorHAnsi"/>
+        </w:rPr>
+        <w:t>Bickram</w:t>
+      </w:r>
+      <w:proofErr w:type="spellEnd"/>
+    </w:p>
+    <w:p>
+      <w:pPr>
+        <w:rPr>
+          <w:rFonts w:cstheme="minorHAnsi"/>
+          <w:b/>
+        </w:rPr>
+      </w:pPr>
+      <w:r>
+        <w:rPr>
+          <w:rFonts w:cstheme="minorHAnsi"/>
+          <w:b/>
+        </w:rPr>
+        <w:t>Snapping</w:t>
+      </w:r>
+    </w:p>
+    <w:p>
+      <w:r>
+        <w:tab/>
       </w:r>
     </w:p>
     <w:tbl>
@@ -2432,41 +2568,26 @@
               <w:rPr>
                 <w:b w:val="0"/>
               </w:rPr>
-              <w:t xml:space="preserve">Track if only index finger and thumb are extended. During pistol gesture, if right hand rotates along x axis over a certain degree then shoot a bullet. </w:t>
-            </w:r>
-          </w:p>
-        </w:tc>
-      </w:tr>
-      <w:tr>
-        <w:trPr>
-          <w:cnfStyle w:val="000000100000" w:firstRow="0" w:lastRow="0" w:firstColumn="0" w:lastColumn="0" w:oddVBand="0" w:evenVBand="0" w:oddHBand="1" w:evenHBand="0" w:firstRowFirstColumn="0" w:firstRowLastColumn="0" w:lastRowFirstColumn="0" w:lastRowLastColumn="0"/>
-        </w:trPr>
-        <w:tc>
-          <w:tcPr>
-            <w:cnfStyle w:val="001000000000" w:firstRow="0" w:lastRow="0" w:firstColumn="1" w:lastColumn="0" w:oddVBand="0" w:evenVBand="0" w:oddHBand="0" w:evenHBand="0" w:firstRowFirstColumn="0" w:firstRowLastColumn="0" w:lastRowFirstColumn="0" w:lastRowLastColumn="0"/>
-            <w:tcW w:w="3685" w:type="dxa"/>
-          </w:tcPr>
-          <w:p>
-            <w:pPr>
-              <w:rPr>
-                <w:rFonts w:cstheme="minorHAnsi"/>
-                <w:b w:val="0"/>
-                <w:color w:val="2A579A"/>
-              </w:rPr>
-            </w:pPr>
-          </w:p>
-        </w:tc>
-        <w:tc>
-          <w:tcPr>
-            <w:tcW w:w="5665" w:type="dxa"/>
-          </w:tcPr>
-          <w:p>
-            <w:pPr>
-              <w:cnfStyle w:val="000000100000" w:firstRow="0" w:lastRow="0" w:firstColumn="0" w:lastColumn="0" w:oddVBand="0" w:evenVBand="0" w:oddHBand="1" w:evenHBand="0" w:firstRowFirstColumn="0" w:firstRowLastColumn="0" w:lastRowFirstColumn="0" w:lastRowLastColumn="0"/>
-              <w:rPr>
-                <w:b/>
-              </w:rPr>
-            </w:pPr>
+              <w:t xml:space="preserve">If </w:t>
+            </w:r>
+            <w:r>
+              <w:rPr>
+                <w:b w:val="0"/>
+              </w:rPr>
+              <w:t xml:space="preserve">only </w:t>
+            </w:r>
+            <w:r>
+              <w:rPr>
+                <w:b w:val="0"/>
+              </w:rPr>
+              <w:t xml:space="preserve">thumb, index and middle fingers are extended and </w:t>
+            </w:r>
+            <w:r>
+              <w:rPr>
+                <w:b w:val="0"/>
+              </w:rPr>
+              <w:t xml:space="preserve">thumb has a small distance with middle finger, consider it as a snap. </w:t>
+            </w:r>
           </w:p>
         </w:tc>
       </w:tr>
@@ -2480,180 +2601,34 @@
       </w:pPr>
       <w:r>
         <w:br/>
-      </w:r>
-      <w:r>
-        <w:rPr>
-          <w:rFonts w:cstheme="minorHAnsi"/>
-        </w:rPr>
-        <w:t>Co-Authors</w:t>
-      </w:r>
-      <w:r>
-        <w:t xml:space="preserve">: </w:t>
-      </w:r>
+        <w:t xml:space="preserve">Author: </w:t>
+      </w:r>
+      <w:r>
+        <w:t>Zian Liu</w:t>
+      </w:r>
+    </w:p>
+    <w:p>
+      <w:pPr>
+        <w:rPr>
+          <w:rFonts w:cstheme="minorHAnsi"/>
+          <w:b/>
+        </w:rPr>
+      </w:pPr>
       <w:proofErr w:type="spellStart"/>
       <w:r>
-        <w:t>Zian</w:t>
+        <w:rPr>
+          <w:rFonts w:cstheme="minorHAnsi"/>
+          <w:b/>
+        </w:rPr>
+        <w:t>ThumbDown</w:t>
       </w:r>
       <w:proofErr w:type="spellEnd"/>
-      <w:r>
-        <w:t xml:space="preserve"> L</w:t>
-      </w:r>
-      <w:r>
-        <w:t>iu,</w:t>
-      </w:r>
-      <w:r>
-        <w:rPr>
-          <w:rFonts w:cstheme="minorHAnsi"/>
-        </w:rPr>
-        <w:t xml:space="preserve"> </w:t>
-      </w:r>
-      <w:r>
-        <w:rPr>
-          <w:rFonts w:cstheme="minorHAnsi"/>
-        </w:rPr>
-        <w:t xml:space="preserve">Diane </w:t>
-      </w:r>
-      <w:proofErr w:type="spellStart"/>
-      <w:r>
-        <w:rPr>
-          <w:rFonts w:cstheme="minorHAnsi"/>
-        </w:rPr>
-        <w:t>Bickram</w:t>
-      </w:r>
-      <w:proofErr w:type="spellEnd"/>
-    </w:p>
-    <w:p>
-      <w:pPr>
-        <w:rPr>
-          <w:rFonts w:cstheme="minorHAnsi"/>
-          <w:b/>
-        </w:rPr>
-      </w:pPr>
-      <w:r>
-        <w:rPr>
-          <w:rFonts w:cstheme="minorHAnsi"/>
-          <w:b/>
-        </w:rPr>
-        <w:t>Snapping</w:t>
-      </w:r>
-    </w:p>
-    <w:p>
-      <w:r>
-        <w:tab/>
-      </w:r>
-    </w:p>
-    <w:tbl>
-      <w:tblPr>
-        <w:tblStyle w:val="PlainTable4"/>
-        <w:tblW w:w="0" w:type="auto"/>
-        <w:tblLook w:val="04A0" w:firstRow="1" w:lastRow="0" w:firstColumn="1" w:lastColumn="0" w:noHBand="0" w:noVBand="1"/>
-      </w:tblPr>
-      <w:tblGrid>
-        <w:gridCol w:w="3685"/>
-        <w:gridCol w:w="5665"/>
-      </w:tblGrid>
-      <w:tr>
-        <w:trPr>
-          <w:cnfStyle w:val="100000000000" w:firstRow="1" w:lastRow="0" w:firstColumn="0" w:lastColumn="0" w:oddVBand="0" w:evenVBand="0" w:oddHBand="0" w:evenHBand="0" w:firstRowFirstColumn="0" w:firstRowLastColumn="0" w:lastRowFirstColumn="0" w:lastRowLastColumn="0"/>
-        </w:trPr>
-        <w:tc>
-          <w:tcPr>
-            <w:cnfStyle w:val="001000000000" w:firstRow="0" w:lastRow="0" w:firstColumn="1" w:lastColumn="0" w:oddVBand="0" w:evenVBand="0" w:oddHBand="0" w:evenHBand="0" w:firstRowFirstColumn="0" w:firstRowLastColumn="0" w:lastRowFirstColumn="0" w:lastRowLastColumn="0"/>
-            <w:tcW w:w="3685" w:type="dxa"/>
-          </w:tcPr>
-          <w:p>
-            <w:pPr>
-              <w:rPr>
-                <w:b w:val="0"/>
-              </w:rPr>
-            </w:pPr>
-            <w:r>
-              <w:rPr>
-                <w:rFonts w:cstheme="minorHAnsi"/>
-                <w:b w:val="0"/>
-                <w:color w:val="2A579A"/>
-              </w:rPr>
-              <w:t>Detected()</w:t>
-            </w:r>
-          </w:p>
-        </w:tc>
-        <w:tc>
-          <w:tcPr>
-            <w:tcW w:w="5665" w:type="dxa"/>
-          </w:tcPr>
-          <w:p>
-            <w:pPr>
-              <w:cnfStyle w:val="100000000000" w:firstRow="1" w:lastRow="0" w:firstColumn="0" w:lastColumn="0" w:oddVBand="0" w:evenVBand="0" w:oddHBand="0" w:evenHBand="0" w:firstRowFirstColumn="0" w:firstRowLastColumn="0" w:lastRowFirstColumn="0" w:lastRowLastColumn="0"/>
-              <w:rPr>
-                <w:b w:val="0"/>
-              </w:rPr>
-            </w:pPr>
-            <w:r>
-              <w:rPr>
-                <w:b w:val="0"/>
-              </w:rPr>
-              <w:t xml:space="preserve">If </w:t>
-            </w:r>
-            <w:r>
-              <w:rPr>
-                <w:b w:val="0"/>
-              </w:rPr>
-              <w:t xml:space="preserve">only </w:t>
-            </w:r>
-            <w:r>
-              <w:rPr>
-                <w:b w:val="0"/>
-              </w:rPr>
-              <w:t xml:space="preserve">thumb, index and middle fingers are extended and </w:t>
-            </w:r>
-            <w:r>
-              <w:rPr>
-                <w:b w:val="0"/>
-              </w:rPr>
-              <w:t xml:space="preserve">thumb has a small distance with middle finger, consider it as a snap. </w:t>
-            </w:r>
-          </w:p>
-        </w:tc>
-      </w:tr>
-    </w:tbl>
-    <w:p>
-      <w:pPr>
-        <w:ind w:left="720"/>
-        <w:rPr>
-          <w:rFonts w:cstheme="minorHAnsi"/>
-        </w:rPr>
-      </w:pPr>
-      <w:r>
-        <w:br/>
-        <w:t xml:space="preserve">Author: </w:t>
-      </w:r>
-      <w:r>
-        <w:t>Zian Liu</w:t>
-      </w:r>
-    </w:p>
-    <w:p>
-      <w:pPr>
-        <w:rPr>
-          <w:rFonts w:cstheme="minorHAnsi"/>
-          <w:b/>
-        </w:rPr>
-      </w:pPr>
-      <w:proofErr w:type="spellStart"/>
-      <w:r>
-        <w:rPr>
-          <w:rFonts w:cstheme="minorHAnsi"/>
-          <w:b/>
-        </w:rPr>
-        <w:t>ThumbDown</w:t>
-      </w:r>
-      <w:proofErr w:type="spellEnd"/>
     </w:p>
     <w:p>
       <w:pPr>
         <w:ind w:firstLine="720"/>
       </w:pPr>
       <w:r>
-        <w:lastRenderedPageBreak/>
         <w:t xml:space="preserve">Script that detecting thumb down gesture then </w:t>
       </w:r>
       <w:r>

--- a/cgi/docs/4-Descriptions and Dependencies.docx
+++ b/cgi/docs/4-Descriptions and Dependencies.docx
@@ -1,6 +1,6 @@
 
 <file path=word/document.xml><?xml version="1.0" encoding="utf-8"?>
-<w:document xmlns:wpc="http://schemas.microsoft.com/office/word/2010/wordprocessingCanvas" xmlns:cx="http://schemas.microsoft.com/office/drawing/2014/chartex" xmlns:cx1="http://schemas.microsoft.com/office/drawing/2015/9/8/chartex" xmlns:mc="http://schemas.openxmlformats.org/markup-compatibility/2006" xmlns:o="urn:schemas-microsoft-com:office:office" xmlns:r="http://schemas.openxmlformats.org/officeDocument/2006/relationships" xmlns:m="http://schemas.openxmlformats.org/officeDocument/2006/math" xmlns:v="urn:schemas-microsoft-com:vml" xmlns:wp14="http://schemas.microsoft.com/office/word/2010/wordprocessingDrawing" xmlns:wp="http://schemas.openxmlformats.org/drawingml/2006/wordprocessingDrawing" xmlns:w10="urn:schemas-microsoft-com:office:word" xmlns:w="http://schemas.openxmlformats.org/wordprocessingml/2006/main" xmlns:w14="http://schemas.microsoft.com/office/word/2010/wordml" xmlns:w15="http://schemas.microsoft.com/office/word/2012/wordml" xmlns:w16se="http://schemas.microsoft.com/office/word/2015/wordml/symex" xmlns:wpg="http://schemas.microsoft.com/office/word/2010/wordprocessingGroup" xmlns:wpi="http://schemas.microsoft.com/office/word/2010/wordprocessingInk" xmlns:wne="http://schemas.microsoft.com/office/word/2006/wordml" xmlns:wps="http://schemas.microsoft.com/office/word/2010/wordprocessingShape" mc:Ignorable="w14 w15 w16se wp14">
+<w:document xmlns:wpc="http://schemas.microsoft.com/office/word/2010/wordprocessingCanvas" xmlns:cx="http://schemas.microsoft.com/office/drawing/2014/chartex" xmlns:cx1="http://schemas.microsoft.com/office/drawing/2015/9/8/chartex" xmlns:cx2="http://schemas.microsoft.com/office/drawing/2015/10/21/chartex" xmlns:cx3="http://schemas.microsoft.com/office/drawing/2016/5/9/chartex" xmlns:cx4="http://schemas.microsoft.com/office/drawing/2016/5/10/chartex" xmlns:cx5="http://schemas.microsoft.com/office/drawing/2016/5/11/chartex" xmlns:cx6="http://schemas.microsoft.com/office/drawing/2016/5/12/chartex" xmlns:cx7="http://schemas.microsoft.com/office/drawing/2016/5/13/chartex" xmlns:cx8="http://schemas.microsoft.com/office/drawing/2016/5/14/chartex" xmlns:mc="http://schemas.openxmlformats.org/markup-compatibility/2006" xmlns:aink="http://schemas.microsoft.com/office/drawing/2016/ink" xmlns:am3d="http://schemas.microsoft.com/office/drawing/2017/model3d" xmlns:o="urn:schemas-microsoft-com:office:office" xmlns:r="http://schemas.openxmlformats.org/officeDocument/2006/relationships" xmlns:m="http://schemas.openxmlformats.org/officeDocument/2006/math" xmlns:v="urn:schemas-microsoft-com:vml" xmlns:wp14="http://schemas.microsoft.com/office/word/2010/wordprocessingDrawing" xmlns:wp="http://schemas.openxmlformats.org/drawingml/2006/wordprocessingDrawing" xmlns:w10="urn:schemas-microsoft-com:office:word" xmlns:w="http://schemas.openxmlformats.org/wordprocessingml/2006/main" xmlns:w14="http://schemas.microsoft.com/office/word/2010/wordml" xmlns:w15="http://schemas.microsoft.com/office/word/2012/wordml" xmlns:w16cid="http://schemas.microsoft.com/office/word/2016/wordml/cid" xmlns:w16se="http://schemas.microsoft.com/office/word/2015/wordml/symex" xmlns:wpg="http://schemas.microsoft.com/office/word/2010/wordprocessingGroup" xmlns:wpi="http://schemas.microsoft.com/office/word/2010/wordprocessingInk" xmlns:wne="http://schemas.microsoft.com/office/word/2006/wordml" xmlns:wps="http://schemas.microsoft.com/office/word/2010/wordprocessingShape" mc:Ignorable="w14 w15 w16se w16cid wp14">
   <w:body>
     <w:p>
       <w:pPr>
@@ -109,7 +109,7 @@
     </w:p>
     <w:tbl>
       <w:tblPr>
-        <w:tblStyle w:val="PlainTable4"/>
+        <w:tblStyle w:val="4"/>
         <w:tblW w:w="0" w:type="auto"/>
         <w:tblLook w:val="04A0" w:firstRow="1" w:lastRow="0" w:firstColumn="1" w:lastColumn="0" w:noHBand="0" w:noVBand="1"/>
       </w:tblPr>
@@ -737,35 +737,7 @@
         <w:rPr>
           <w:rFonts w:cstheme="minorHAnsi"/>
         </w:rPr>
-        <w:t xml:space="preserve"> </w:t>
-      </w:r>
-      <w:proofErr w:type="spellStart"/>
-      <w:r>
-        <w:rPr>
-          <w:rFonts w:cstheme="minorHAnsi"/>
-        </w:rPr>
-        <w:t>Zhong</w:t>
-      </w:r>
-      <w:proofErr w:type="spellEnd"/>
-      <w:r>
-        <w:rPr>
-          <w:rFonts w:cstheme="minorHAnsi"/>
-        </w:rPr>
-        <w:t xml:space="preserve">, </w:t>
-      </w:r>
-      <w:proofErr w:type="spellStart"/>
-      <w:r>
-        <w:rPr>
-          <w:rFonts w:cstheme="minorHAnsi"/>
-        </w:rPr>
-        <w:t>Zian</w:t>
-      </w:r>
-      <w:proofErr w:type="spellEnd"/>
-      <w:r>
-        <w:rPr>
-          <w:rFonts w:cstheme="minorHAnsi"/>
-        </w:rPr>
-        <w:t xml:space="preserve"> Li</w:t>
+        <w:t xml:space="preserve"> Zhong, Zian Li</w:t>
       </w:r>
       <w:r>
         <w:rPr>
@@ -834,7 +806,7 @@
     </w:p>
     <w:tbl>
       <w:tblPr>
-        <w:tblStyle w:val="PlainTable4"/>
+        <w:tblStyle w:val="4"/>
         <w:tblW w:w="0" w:type="auto"/>
         <w:tblLook w:val="04A0" w:firstRow="1" w:lastRow="0" w:firstColumn="1" w:lastColumn="0" w:noHBand="0" w:noVBand="1"/>
       </w:tblPr>
@@ -1120,21 +1092,7 @@
         <w:rPr>
           <w:rFonts w:cstheme="minorHAnsi"/>
         </w:rPr>
-        <w:t xml:space="preserve"> </w:t>
-      </w:r>
-      <w:proofErr w:type="spellStart"/>
-      <w:r>
-        <w:rPr>
-          <w:rFonts w:cstheme="minorHAnsi"/>
-        </w:rPr>
-        <w:t>Zhong</w:t>
-      </w:r>
-      <w:proofErr w:type="spellEnd"/>
-      <w:r>
-        <w:rPr>
-          <w:rFonts w:cstheme="minorHAnsi"/>
-        </w:rPr>
-        <w:t>.</w:t>
+        <w:t xml:space="preserve"> Zhong.</w:t>
       </w:r>
     </w:p>
     <w:p>
@@ -1184,7 +1142,7 @@
     </w:p>
     <w:tbl>
       <w:tblPr>
-        <w:tblStyle w:val="PlainTable4"/>
+        <w:tblStyle w:val="4"/>
         <w:tblW w:w="0" w:type="auto"/>
         <w:tblLook w:val="04A0" w:firstRow="1" w:lastRow="0" w:firstColumn="1" w:lastColumn="0" w:noHBand="0" w:noVBand="1"/>
       </w:tblPr>
@@ -1322,16 +1280,8 @@
         <w:rPr>
           <w:rFonts w:cstheme="minorHAnsi"/>
         </w:rPr>
-        <w:t xml:space="preserve"> </w:t>
-      </w:r>
-      <w:proofErr w:type="spellStart"/>
-      <w:r>
-        <w:rPr>
-          <w:rFonts w:cstheme="minorHAnsi"/>
-        </w:rPr>
-        <w:t>Zhong</w:t>
-      </w:r>
-      <w:proofErr w:type="spellEnd"/>
+        <w:t xml:space="preserve"> Zhong</w:t>
+      </w:r>
     </w:p>
     <w:p>
       <w:pPr>
@@ -1388,7 +1338,7 @@
     </w:p>
     <w:tbl>
       <w:tblPr>
-        <w:tblStyle w:val="PlainTable4"/>
+        <w:tblStyle w:val="4"/>
         <w:tblW w:w="0" w:type="auto"/>
         <w:tblLook w:val="04A0" w:firstRow="1" w:lastRow="0" w:firstColumn="1" w:lastColumn="0" w:noHBand="0" w:noVBand="1"/>
       </w:tblPr>
@@ -1501,16 +1451,8 @@
         <w:rPr>
           <w:rFonts w:cstheme="minorHAnsi"/>
         </w:rPr>
-        <w:t xml:space="preserve"> </w:t>
-      </w:r>
-      <w:proofErr w:type="spellStart"/>
-      <w:r>
-        <w:rPr>
-          <w:rFonts w:cstheme="minorHAnsi"/>
-        </w:rPr>
-        <w:t>Zhong</w:t>
-      </w:r>
-      <w:proofErr w:type="spellEnd"/>
+        <w:t xml:space="preserve"> Zhong</w:t>
+      </w:r>
       <w:r>
         <w:rPr>
           <w:rFonts w:cstheme="minorHAnsi"/>
@@ -1557,7 +1499,7 @@
     </w:p>
     <w:tbl>
       <w:tblPr>
-        <w:tblStyle w:val="PlainTable4"/>
+        <w:tblStyle w:val="4"/>
         <w:tblW w:w="0" w:type="auto"/>
         <w:tblLook w:val="04A0" w:firstRow="1" w:lastRow="0" w:firstColumn="1" w:lastColumn="0" w:noHBand="0" w:noVBand="1"/>
       </w:tblPr>
@@ -1682,7 +1624,7 @@
     </w:p>
     <w:tbl>
       <w:tblPr>
-        <w:tblStyle w:val="PlainTable4"/>
+        <w:tblStyle w:val="4"/>
         <w:tblW w:w="0" w:type="auto"/>
         <w:tblLook w:val="04A0" w:firstRow="1" w:lastRow="0" w:firstColumn="1" w:lastColumn="0" w:noHBand="0" w:noVBand="1"/>
       </w:tblPr>
@@ -1856,8 +1798,6 @@
           <w:rFonts w:cstheme="minorHAnsi"/>
         </w:rPr>
       </w:pPr>
-      <w:bookmarkStart w:id="0" w:name="_GoBack"/>
-      <w:bookmarkEnd w:id="0"/>
     </w:p>
     <w:p>
       <w:pPr>
@@ -1912,7 +1852,7 @@
     </w:p>
     <w:tbl>
       <w:tblPr>
-        <w:tblStyle w:val="PlainTable4"/>
+        <w:tblStyle w:val="4"/>
         <w:tblW w:w="0" w:type="auto"/>
         <w:tblLook w:val="04A0" w:firstRow="1" w:lastRow="0" w:firstColumn="1" w:lastColumn="0" w:noHBand="0" w:noVBand="1"/>
       </w:tblPr>
@@ -2101,7 +2041,7 @@
     </w:p>
     <w:tbl>
       <w:tblPr>
-        <w:tblStyle w:val="PlainTable4"/>
+        <w:tblStyle w:val="4"/>
         <w:tblW w:w="0" w:type="auto"/>
         <w:tblLook w:val="04A0" w:firstRow="1" w:lastRow="0" w:firstColumn="1" w:lastColumn="0" w:noHBand="0" w:noVBand="1"/>
       </w:tblPr>
@@ -2283,35 +2223,13 @@
         <w:rPr>
           <w:rFonts w:cstheme="minorHAnsi"/>
         </w:rPr>
-        <w:t xml:space="preserve"> </w:t>
-      </w:r>
-      <w:proofErr w:type="spellStart"/>
-      <w:r>
-        <w:rPr>
-          <w:rFonts w:cstheme="minorHAnsi"/>
-        </w:rPr>
-        <w:t>Zhong</w:t>
-      </w:r>
-      <w:proofErr w:type="spellEnd"/>
-      <w:r>
-        <w:rPr>
-          <w:rFonts w:cstheme="minorHAnsi"/>
-        </w:rPr>
-        <w:t xml:space="preserve">, </w:t>
-      </w:r>
-      <w:proofErr w:type="spellStart"/>
-      <w:r>
-        <w:rPr>
-          <w:rFonts w:cstheme="minorHAnsi"/>
-        </w:rPr>
-        <w:t>Zian</w:t>
-      </w:r>
-      <w:proofErr w:type="spellEnd"/>
-      <w:r>
-        <w:rPr>
-          <w:rFonts w:cstheme="minorHAnsi"/>
-        </w:rPr>
-        <w:t xml:space="preserve"> Liu</w:t>
+        <w:t xml:space="preserve"> Zhong</w:t>
+      </w:r>
+      <w:r>
+        <w:rPr>
+          <w:rFonts w:cstheme="minorHAnsi"/>
+        </w:rPr>
+        <w:t>, Zian Liu</w:t>
       </w:r>
     </w:p>
     <w:p>
@@ -2358,7 +2276,7 @@
     </w:p>
     <w:tbl>
       <w:tblPr>
-        <w:tblStyle w:val="PlainTable4"/>
+        <w:tblStyle w:val="4"/>
         <w:tblW w:w="9379" w:type="dxa"/>
         <w:tblLook w:val="04A0" w:firstRow="1" w:lastRow="0" w:firstColumn="1" w:lastColumn="0" w:noHBand="0" w:noVBand="1"/>
       </w:tblPr>
@@ -2382,13 +2300,23 @@
                 <w:b w:val="0"/>
               </w:rPr>
             </w:pPr>
-            <w:r>
-              <w:rPr>
-                <w:rFonts w:cstheme="minorHAnsi"/>
-                <w:b w:val="0"/>
-                <w:color w:val="2A579A"/>
-              </w:rPr>
-              <w:t>Detected()</w:t>
+            <w:proofErr w:type="gramStart"/>
+            <w:r>
+              <w:rPr>
+                <w:rFonts w:cstheme="minorHAnsi"/>
+                <w:b w:val="0"/>
+                <w:color w:val="2A579A"/>
+              </w:rPr>
+              <w:t>Detected(</w:t>
+            </w:r>
+            <w:proofErr w:type="gramEnd"/>
+            <w:r>
+              <w:rPr>
+                <w:rFonts w:cstheme="minorHAnsi"/>
+                <w:b w:val="0"/>
+                <w:color w:val="2A579A"/>
+              </w:rPr>
+              <w:t>)</w:t>
             </w:r>
           </w:p>
         </w:tc>
@@ -2466,13 +2394,8 @@
       <w:r>
         <w:t xml:space="preserve">: </w:t>
       </w:r>
-      <w:proofErr w:type="spellStart"/>
-      <w:r>
-        <w:t>Zian</w:t>
-      </w:r>
-      <w:proofErr w:type="spellEnd"/>
-      <w:r>
-        <w:t xml:space="preserve"> L</w:t>
+      <w:r>
+        <w:t>Zian L</w:t>
       </w:r>
       <w:r>
         <w:t>iu,</w:t>
@@ -2520,7 +2443,7 @@
     </w:p>
     <w:tbl>
       <w:tblPr>
-        <w:tblStyle w:val="PlainTable4"/>
+        <w:tblStyle w:val="4"/>
         <w:tblW w:w="0" w:type="auto"/>
         <w:tblLook w:val="04A0" w:firstRow="1" w:lastRow="0" w:firstColumn="1" w:lastColumn="0" w:noHBand="0" w:noVBand="1"/>
       </w:tblPr>
@@ -2640,7 +2563,7 @@
     </w:p>
     <w:tbl>
       <w:tblPr>
-        <w:tblStyle w:val="PlainTable4"/>
+        <w:tblStyle w:val="4"/>
         <w:tblW w:w="0" w:type="auto"/>
         <w:tblLook w:val="04A0" w:firstRow="1" w:lastRow="0" w:firstColumn="1" w:lastColumn="0" w:noHBand="0" w:noVBand="1"/>
       </w:tblPr>
@@ -2721,9 +2644,6 @@
     <w:p>
       <w:pPr>
         <w:ind w:left="720"/>
-        <w:rPr>
-          <w:rFonts w:cstheme="minorHAnsi"/>
-        </w:rPr>
       </w:pPr>
       <w:r>
         <w:br/>
@@ -2732,6 +2652,155 @@
       <w:r>
         <w:t>Zian Liu</w:t>
       </w:r>
+    </w:p>
+    <w:p>
+      <w:pPr>
+        <w:ind w:left="720"/>
+      </w:pPr>
+    </w:p>
+    <w:p>
+      <w:pPr>
+        <w:ind w:left="720"/>
+      </w:pPr>
+    </w:p>
+    <w:p>
+      <w:pPr>
+        <w:ind w:left="720"/>
+        <w:rPr>
+          <w:b/>
+          <w:sz w:val="24"/>
+          <w:szCs w:val="24"/>
+        </w:rPr>
+      </w:pPr>
+      <w:bookmarkStart w:id="0" w:name="_GoBack"/>
+      <w:r>
+        <w:rPr>
+          <w:b/>
+          <w:sz w:val="24"/>
+          <w:szCs w:val="24"/>
+        </w:rPr>
+        <w:t>Asset we retrieved from store:</w:t>
+      </w:r>
+    </w:p>
+    <w:p>
+      <w:pPr>
+        <w:ind w:left="720"/>
+        <w:rPr>
+          <w:rFonts w:ascii="Segoe UI" w:hAnsi="Segoe UI" w:cs="Segoe UI"/>
+          <w:color w:val="002835"/>
+          <w:sz w:val="20"/>
+          <w:szCs w:val="20"/>
+        </w:rPr>
+      </w:pPr>
+      <w:r>
+        <w:rPr>
+          <w:rFonts w:ascii="Segoe UI" w:hAnsi="Segoe UI" w:cs="Segoe UI"/>
+          <w:color w:val="002835"/>
+          <w:sz w:val="20"/>
+          <w:szCs w:val="20"/>
+        </w:rPr>
+        <w:t>The Essential Leap-Motion Gesture Detection</w:t>
+      </w:r>
+    </w:p>
+    <w:p>
+      <w:pPr>
+        <w:ind w:left="720"/>
+        <w:rPr>
+          <w:rFonts w:cstheme="minorHAnsi"/>
+        </w:rPr>
+      </w:pPr>
+      <w:hyperlink r:id="rId5" w:history="1">
+        <w:r>
+          <w:rPr>
+            <w:rStyle w:val="a5"/>
+            <w:rFonts w:cstheme="minorHAnsi"/>
+          </w:rPr>
+          <w:t>https://assetstore.unity.com/packages/tools/input-management/the-essential-leap-motion-gesture-detection-111791</w:t>
+        </w:r>
+      </w:hyperlink>
+    </w:p>
+    <w:p>
+      <w:pPr>
+        <w:ind w:left="720"/>
+        <w:rPr>
+          <w:rFonts w:ascii="Segoe UI" w:hAnsi="Segoe UI" w:cs="Segoe UI"/>
+          <w:color w:val="002835"/>
+          <w:sz w:val="20"/>
+          <w:szCs w:val="20"/>
+        </w:rPr>
+      </w:pPr>
+      <w:r>
+        <w:rPr>
+          <w:rFonts w:ascii="Segoe UI" w:hAnsi="Segoe UI" w:cs="Segoe UI"/>
+          <w:color w:val="002835"/>
+          <w:sz w:val="20"/>
+          <w:szCs w:val="20"/>
+        </w:rPr>
+        <w:t>Free Little Games Asset Pack</w:t>
+      </w:r>
+    </w:p>
+    <w:p>
+      <w:pPr>
+        <w:ind w:left="720"/>
+        <w:rPr>
+          <w:rFonts w:cstheme="minorHAnsi"/>
+        </w:rPr>
+      </w:pPr>
+      <w:hyperlink r:id="rId6" w:history="1">
+        <w:r>
+          <w:rPr>
+            <w:rStyle w:val="a5"/>
+            <w:rFonts w:cstheme="minorHAnsi"/>
+          </w:rPr>
+          <w:t>https://assetstore.unity.com/packages/3d/props/free-little-games-asset-pack-125089</w:t>
+        </w:r>
+      </w:hyperlink>
+    </w:p>
+    <w:p>
+      <w:pPr>
+        <w:ind w:left="720"/>
+        <w:rPr>
+          <w:rFonts w:ascii="Segoe UI" w:hAnsi="Segoe UI" w:cs="Segoe UI"/>
+          <w:color w:val="002835"/>
+          <w:sz w:val="20"/>
+          <w:szCs w:val="20"/>
+        </w:rPr>
+      </w:pPr>
+      <w:r>
+        <w:rPr>
+          <w:rFonts w:ascii="Segoe UI" w:hAnsi="Segoe UI" w:cs="Segoe UI"/>
+          <w:color w:val="002835"/>
+          <w:sz w:val="20"/>
+          <w:szCs w:val="20"/>
+        </w:rPr>
+        <w:t>Objectify: Highlight and Loot</w:t>
+      </w:r>
+    </w:p>
+    <w:p>
+      <w:pPr>
+        <w:ind w:left="720"/>
+        <w:rPr>
+          <w:rFonts w:cstheme="minorHAnsi"/>
+        </w:rPr>
+      </w:pPr>
+      <w:hyperlink r:id="rId7" w:history="1">
+        <w:r>
+          <w:rPr>
+            <w:rStyle w:val="a5"/>
+            <w:rFonts w:cstheme="minorHAnsi"/>
+          </w:rPr>
+          <w:t>https://assetstore.unity.com/packages/vfx/shaders/objectify-highlight-and-loot-22321</w:t>
+        </w:r>
+      </w:hyperlink>
+    </w:p>
+    <w:bookmarkEnd w:id="0"/>
+    <w:p>
+      <w:pPr>
+        <w:ind w:left="720"/>
+        <w:rPr>
+          <w:rFonts w:cstheme="minorHAnsi"/>
+        </w:rPr>
+      </w:pPr>
     </w:p>
     <w:sectPr>
       <w:pgSz w:w="12240" w:h="15840"/>
@@ -2744,7 +2813,7 @@
 </file>
 
 <file path=word/numbering.xml><?xml version="1.0" encoding="utf-8"?>
-<w:numbering xmlns:wpc="http://schemas.microsoft.com/office/word/2010/wordprocessingCanvas" xmlns:cx="http://schemas.microsoft.com/office/drawing/2014/chartex" xmlns:cx1="http://schemas.microsoft.com/office/drawing/2015/9/8/chartex" xmlns:mc="http://schemas.openxmlformats.org/markup-compatibility/2006" xmlns:o="urn:schemas-microsoft-com:office:office" xmlns:r="http://schemas.openxmlformats.org/officeDocument/2006/relationships" xmlns:m="http://schemas.openxmlformats.org/officeDocument/2006/math" xmlns:v="urn:schemas-microsoft-com:vml" xmlns:wp14="http://schemas.microsoft.com/office/word/2010/wordprocessingDrawing" xmlns:wp="http://schemas.openxmlformats.org/drawingml/2006/wordprocessingDrawing" xmlns:w10="urn:schemas-microsoft-com:office:word" xmlns:w="http://schemas.openxmlformats.org/wordprocessingml/2006/main" xmlns:w14="http://schemas.microsoft.com/office/word/2010/wordml" xmlns:w15="http://schemas.microsoft.com/office/word/2012/wordml" xmlns:w16se="http://schemas.microsoft.com/office/word/2015/wordml/symex" xmlns:wpg="http://schemas.microsoft.com/office/word/2010/wordprocessingGroup" xmlns:wpi="http://schemas.microsoft.com/office/word/2010/wordprocessingInk" xmlns:wne="http://schemas.microsoft.com/office/word/2006/wordml" xmlns:wps="http://schemas.microsoft.com/office/word/2010/wordprocessingShape" mc:Ignorable="w14 w15 w16se wp14">
+<w:numbering xmlns:wpc="http://schemas.microsoft.com/office/word/2010/wordprocessingCanvas" xmlns:cx="http://schemas.microsoft.com/office/drawing/2014/chartex" xmlns:cx1="http://schemas.microsoft.com/office/drawing/2015/9/8/chartex" xmlns:cx2="http://schemas.microsoft.com/office/drawing/2015/10/21/chartex" xmlns:cx3="http://schemas.microsoft.com/office/drawing/2016/5/9/chartex" xmlns:cx4="http://schemas.microsoft.com/office/drawing/2016/5/10/chartex" xmlns:cx5="http://schemas.microsoft.com/office/drawing/2016/5/11/chartex" xmlns:cx6="http://schemas.microsoft.com/office/drawing/2016/5/12/chartex" xmlns:cx7="http://schemas.microsoft.com/office/drawing/2016/5/13/chartex" xmlns:cx8="http://schemas.microsoft.com/office/drawing/2016/5/14/chartex" xmlns:mc="http://schemas.openxmlformats.org/markup-compatibility/2006" xmlns:aink="http://schemas.microsoft.com/office/drawing/2016/ink" xmlns:am3d="http://schemas.microsoft.com/office/drawing/2017/model3d" xmlns:o="urn:schemas-microsoft-com:office:office" xmlns:r="http://schemas.openxmlformats.org/officeDocument/2006/relationships" xmlns:m="http://schemas.openxmlformats.org/officeDocument/2006/math" xmlns:v="urn:schemas-microsoft-com:vml" xmlns:wp14="http://schemas.microsoft.com/office/word/2010/wordprocessingDrawing" xmlns:wp="http://schemas.openxmlformats.org/drawingml/2006/wordprocessingDrawing" xmlns:w10="urn:schemas-microsoft-com:office:word" xmlns:w="http://schemas.openxmlformats.org/wordprocessingml/2006/main" xmlns:w14="http://schemas.microsoft.com/office/word/2010/wordml" xmlns:w15="http://schemas.microsoft.com/office/word/2012/wordml" xmlns:w16cid="http://schemas.microsoft.com/office/word/2016/wordml/cid" xmlns:w16se="http://schemas.microsoft.com/office/word/2015/wordml/symex" xmlns:wpg="http://schemas.microsoft.com/office/word/2010/wordprocessingGroup" xmlns:wpi="http://schemas.microsoft.com/office/word/2010/wordprocessingInk" xmlns:wne="http://schemas.microsoft.com/office/word/2006/wordml" xmlns:wps="http://schemas.microsoft.com/office/word/2010/wordprocessingShape" mc:Ignorable="w14 w15 w16se w16cid wp14">
   <w:abstractNum w:abstractNumId="0" w15:restartNumberingAfterBreak="0">
     <w:nsid w:val="49B84E9E"/>
     <w:multiLevelType w:val="hybridMultilevel"/>
@@ -2933,7 +3002,7 @@
 </file>
 
 <file path=word/styles.xml><?xml version="1.0" encoding="utf-8"?>
-<w:styles xmlns:mc="http://schemas.openxmlformats.org/markup-compatibility/2006" xmlns:r="http://schemas.openxmlformats.org/officeDocument/2006/relationships" xmlns:w="http://schemas.openxmlformats.org/wordprocessingml/2006/main" xmlns:w14="http://schemas.microsoft.com/office/word/2010/wordml" xmlns:w15="http://schemas.microsoft.com/office/word/2012/wordml" xmlns:w16se="http://schemas.microsoft.com/office/word/2015/wordml/symex" mc:Ignorable="w14 w15 w16se">
+<w:styles xmlns:mc="http://schemas.openxmlformats.org/markup-compatibility/2006" xmlns:r="http://schemas.openxmlformats.org/officeDocument/2006/relationships" xmlns:w="http://schemas.openxmlformats.org/wordprocessingml/2006/main" xmlns:w14="http://schemas.microsoft.com/office/word/2010/wordml" xmlns:w15="http://schemas.microsoft.com/office/word/2012/wordml" xmlns:w16cid="http://schemas.microsoft.com/office/word/2016/wordml/cid" xmlns:w16se="http://schemas.microsoft.com/office/word/2015/wordml/symex" mc:Ignorable="w14 w15 w16se w16cid">
   <w:docDefaults>
     <w:rPrDefault>
       <w:rPr>
@@ -2949,7 +3018,7 @@
       </w:pPr>
     </w:pPrDefault>
   </w:docDefaults>
-  <w:latentStyles w:defLockedState="0" w:defUIPriority="99" w:defSemiHidden="0" w:defUnhideWhenUsed="0" w:defQFormat="0" w:count="371">
+  <w:latentStyles w:defLockedState="0" w:defUIPriority="99" w:defSemiHidden="0" w:defUnhideWhenUsed="0" w:defQFormat="0" w:count="376">
     <w:lsdException w:name="Normal" w:uiPriority="0" w:qFormat="1"/>
     <w:lsdException w:name="heading 1" w:uiPriority="9" w:qFormat="1"/>
     <w:lsdException w:name="heading 2" w:semiHidden="1" w:uiPriority="9" w:unhideWhenUsed="1" w:qFormat="1"/>
@@ -3055,7 +3124,6 @@
     <w:lsdException w:name="HTML Sample" w:semiHidden="1" w:unhideWhenUsed="1"/>
     <w:lsdException w:name="HTML Typewriter" w:semiHidden="1" w:unhideWhenUsed="1"/>
     <w:lsdException w:name="HTML Variable" w:semiHidden="1" w:unhideWhenUsed="1"/>
-    <w:lsdException w:name="Normal Table" w:semiHidden="1" w:unhideWhenUsed="1"/>
     <w:lsdException w:name="annotation subject" w:semiHidden="1" w:unhideWhenUsed="1"/>
     <w:lsdException w:name="No List" w:semiHidden="1" w:unhideWhenUsed="1"/>
     <w:lsdException w:name="Outline List 1" w:semiHidden="1" w:unhideWhenUsed="1"/>
@@ -3098,11 +3166,8 @@
     <w:lsdException w:name="Table Contemporary" w:semiHidden="1" w:unhideWhenUsed="1"/>
     <w:lsdException w:name="Table Elegant" w:semiHidden="1" w:unhideWhenUsed="1"/>
     <w:lsdException w:name="Table Professional" w:semiHidden="1" w:unhideWhenUsed="1"/>
-    <w:lsdException w:name="Table Subtle 1" w:semiHidden="1" w:unhideWhenUsed="1"/>
     <w:lsdException w:name="Table Subtle 2" w:semiHidden="1" w:unhideWhenUsed="1"/>
     <w:lsdException w:name="Table Web 1" w:semiHidden="1" w:unhideWhenUsed="1"/>
-    <w:lsdException w:name="Table Web 2" w:semiHidden="1" w:unhideWhenUsed="1"/>
-    <w:lsdException w:name="Table Web 3" w:semiHidden="1" w:unhideWhenUsed="1"/>
     <w:lsdException w:name="Balloon Text" w:semiHidden="1" w:unhideWhenUsed="1"/>
     <w:lsdException w:name="Table Grid" w:uiPriority="39"/>
     <w:lsdException w:name="Table Theme" w:semiHidden="1" w:unhideWhenUsed="1"/>
@@ -3321,18 +3386,23 @@
     <w:lsdException w:name="List Table 5 Dark Accent 6" w:uiPriority="50"/>
     <w:lsdException w:name="List Table 6 Colorful Accent 6" w:uiPriority="51"/>
     <w:lsdException w:name="List Table 7 Colorful Accent 6" w:uiPriority="52"/>
+    <w:lsdException w:name="Mention" w:semiHidden="1" w:unhideWhenUsed="1"/>
+    <w:lsdException w:name="Smart Hyperlink" w:semiHidden="1" w:unhideWhenUsed="1"/>
+    <w:lsdException w:name="Hashtag" w:semiHidden="1" w:unhideWhenUsed="1"/>
+    <w:lsdException w:name="Unresolved Mention" w:semiHidden="1" w:unhideWhenUsed="1"/>
+    <w:lsdException w:name="Smart Link" w:semiHidden="1" w:unhideWhenUsed="1"/>
   </w:latentStyles>
-  <w:style w:type="paragraph" w:default="1" w:styleId="Normal">
+  <w:style w:type="paragraph" w:default="1" w:styleId="a">
     <w:name w:val="Normal"/>
     <w:qFormat/>
   </w:style>
-  <w:style w:type="character" w:default="1" w:styleId="DefaultParagraphFont">
+  <w:style w:type="character" w:default="1" w:styleId="a0">
     <w:name w:val="Default Paragraph Font"/>
     <w:uiPriority w:val="1"/>
     <w:semiHidden/>
     <w:unhideWhenUsed/>
   </w:style>
-  <w:style w:type="table" w:default="1" w:styleId="TableNormal">
+  <w:style w:type="table" w:default="1" w:styleId="a1">
     <w:name w:val="Normal Table"/>
     <w:uiPriority w:val="99"/>
     <w:semiHidden/>
@@ -3347,15 +3417,15 @@
       </w:tblCellMar>
     </w:tblPr>
   </w:style>
-  <w:style w:type="numbering" w:default="1" w:styleId="NoList">
+  <w:style w:type="numbering" w:default="1" w:styleId="a2">
     <w:name w:val="No List"/>
     <w:uiPriority w:val="99"/>
     <w:semiHidden/>
     <w:unhideWhenUsed/>
   </w:style>
-  <w:style w:type="paragraph" w:styleId="ListParagraph">
+  <w:style w:type="paragraph" w:styleId="a3">
     <w:name w:val="List Paragraph"/>
-    <w:basedOn w:val="Normal"/>
+    <w:basedOn w:val="a"/>
     <w:uiPriority w:val="34"/>
     <w:qFormat/>
     <w:rsid w:val="00B82AFC"/>
@@ -3364,9 +3434,9 @@
       <w:contextualSpacing/>
     </w:pPr>
   </w:style>
-  <w:style w:type="table" w:styleId="TableGrid">
+  <w:style w:type="table" w:styleId="a4">
     <w:name w:val="Table Grid"/>
-    <w:basedOn w:val="TableNormal"/>
+    <w:basedOn w:val="a1"/>
     <w:uiPriority w:val="39"/>
     <w:rsid w:val="005064BB"/>
     <w:pPr>
@@ -3383,9 +3453,9 @@
       </w:tblBorders>
     </w:tblPr>
   </w:style>
-  <w:style w:type="table" w:styleId="PlainTable4">
+  <w:style w:type="table" w:styleId="4">
     <w:name w:val="Plain Table 4"/>
-    <w:basedOn w:val="TableNormal"/>
+    <w:basedOn w:val="a1"/>
     <w:uiPriority w:val="44"/>
     <w:rsid w:val="005064BB"/>
     <w:pPr>
@@ -3431,6 +3501,29 @@
         <w:shd w:val="clear" w:color="auto" w:fill="F2F2F2" w:themeFill="background1" w:themeFillShade="F2"/>
       </w:tcPr>
     </w:tblStylePr>
+  </w:style>
+  <w:style w:type="character" w:styleId="a5">
+    <w:name w:val="Hyperlink"/>
+    <w:basedOn w:val="a0"/>
+    <w:uiPriority w:val="99"/>
+    <w:unhideWhenUsed/>
+    <w:rsid w:val="00185D0B"/>
+    <w:rPr>
+      <w:color w:val="0563C1" w:themeColor="hyperlink"/>
+      <w:u w:val="single"/>
+    </w:rPr>
+  </w:style>
+  <w:style w:type="character" w:styleId="a6">
+    <w:name w:val="Unresolved Mention"/>
+    <w:basedOn w:val="a0"/>
+    <w:uiPriority w:val="99"/>
+    <w:semiHidden/>
+    <w:unhideWhenUsed/>
+    <w:rsid w:val="00185D0B"/>
+    <w:rPr>
+      <w:color w:val="605E5C"/>
+      <w:shd w:val="clear" w:color="auto" w:fill="E1DFDD"/>
+    </w:rPr>
   </w:style>
 </w:styles>
 </file>

--- a/cgi/docs/4-Descriptions and Dependencies.docx
+++ b/cgi/docs/4-Descriptions and Dependencies.docx
@@ -1,6 +1,6 @@
 
 <file path=word/document.xml><?xml version="1.0" encoding="utf-8"?>
-<w:document xmlns:wpc="http://schemas.microsoft.com/office/word/2010/wordprocessingCanvas" xmlns:cx="http://schemas.microsoft.com/office/drawing/2014/chartex" xmlns:cx1="http://schemas.microsoft.com/office/drawing/2015/9/8/chartex" xmlns:cx2="http://schemas.microsoft.com/office/drawing/2015/10/21/chartex" xmlns:cx3="http://schemas.microsoft.com/office/drawing/2016/5/9/chartex" xmlns:cx4="http://schemas.microsoft.com/office/drawing/2016/5/10/chartex" xmlns:cx5="http://schemas.microsoft.com/office/drawing/2016/5/11/chartex" xmlns:cx6="http://schemas.microsoft.com/office/drawing/2016/5/12/chartex" xmlns:cx7="http://schemas.microsoft.com/office/drawing/2016/5/13/chartex" xmlns:cx8="http://schemas.microsoft.com/office/drawing/2016/5/14/chartex" xmlns:mc="http://schemas.openxmlformats.org/markup-compatibility/2006" xmlns:aink="http://schemas.microsoft.com/office/drawing/2016/ink" xmlns:am3d="http://schemas.microsoft.com/office/drawing/2017/model3d" xmlns:o="urn:schemas-microsoft-com:office:office" xmlns:r="http://schemas.openxmlformats.org/officeDocument/2006/relationships" xmlns:m="http://schemas.openxmlformats.org/officeDocument/2006/math" xmlns:v="urn:schemas-microsoft-com:vml" xmlns:wp14="http://schemas.microsoft.com/office/word/2010/wordprocessingDrawing" xmlns:wp="http://schemas.openxmlformats.org/drawingml/2006/wordprocessingDrawing" xmlns:w10="urn:schemas-microsoft-com:office:word" xmlns:w="http://schemas.openxmlformats.org/wordprocessingml/2006/main" xmlns:w14="http://schemas.microsoft.com/office/word/2010/wordml" xmlns:w15="http://schemas.microsoft.com/office/word/2012/wordml" xmlns:w16cid="http://schemas.microsoft.com/office/word/2016/wordml/cid" xmlns:w16se="http://schemas.microsoft.com/office/word/2015/wordml/symex" xmlns:wpg="http://schemas.microsoft.com/office/word/2010/wordprocessingGroup" xmlns:wpi="http://schemas.microsoft.com/office/word/2010/wordprocessingInk" xmlns:wne="http://schemas.microsoft.com/office/word/2006/wordml" xmlns:wps="http://schemas.microsoft.com/office/word/2010/wordprocessingShape" mc:Ignorable="w14 w15 w16se w16cid wp14">
+<w:document xmlns:wpc="http://schemas.microsoft.com/office/word/2010/wordprocessingCanvas" xmlns:mc="http://schemas.openxmlformats.org/markup-compatibility/2006" xmlns:o="urn:schemas-microsoft-com:office:office" xmlns:r="http://schemas.openxmlformats.org/officeDocument/2006/relationships" xmlns:m="http://schemas.openxmlformats.org/officeDocument/2006/math" xmlns:v="urn:schemas-microsoft-com:vml" xmlns:wp14="http://schemas.microsoft.com/office/word/2010/wordprocessingDrawing" xmlns:wp="http://schemas.openxmlformats.org/drawingml/2006/wordprocessingDrawing" xmlns:w10="urn:schemas-microsoft-com:office:word" xmlns:w="http://schemas.openxmlformats.org/wordprocessingml/2006/main" xmlns:w14="http://schemas.microsoft.com/office/word/2010/wordml" xmlns:w15="http://schemas.microsoft.com/office/word/2012/wordml" xmlns:wpg="http://schemas.microsoft.com/office/word/2010/wordprocessingGroup" xmlns:wpi="http://schemas.microsoft.com/office/word/2010/wordprocessingInk" xmlns:wne="http://schemas.microsoft.com/office/word/2006/wordml" xmlns:wps="http://schemas.microsoft.com/office/word/2010/wordprocessingShape" mc:Ignorable="w14 w15 wp14">
   <w:body>
     <w:p>
       <w:pPr>
@@ -109,7 +109,7 @@
     </w:p>
     <w:tbl>
       <w:tblPr>
-        <w:tblStyle w:val="4"/>
+        <w:tblStyle w:val="PlainTable4"/>
         <w:tblW w:w="0" w:type="auto"/>
         <w:tblLook w:val="04A0" w:firstRow="1" w:lastRow="0" w:firstColumn="1" w:lastColumn="0" w:noHBand="0" w:noVBand="1"/>
       </w:tblPr>
@@ -737,7 +737,35 @@
         <w:rPr>
           <w:rFonts w:cstheme="minorHAnsi"/>
         </w:rPr>
-        <w:t xml:space="preserve"> Zhong, Zian Li</w:t>
+        <w:t xml:space="preserve"> </w:t>
+      </w:r>
+      <w:proofErr w:type="spellStart"/>
+      <w:r>
+        <w:rPr>
+          <w:rFonts w:cstheme="minorHAnsi"/>
+        </w:rPr>
+        <w:t>Zhong</w:t>
+      </w:r>
+      <w:proofErr w:type="spellEnd"/>
+      <w:r>
+        <w:rPr>
+          <w:rFonts w:cstheme="minorHAnsi"/>
+        </w:rPr>
+        <w:t xml:space="preserve">, </w:t>
+      </w:r>
+      <w:proofErr w:type="spellStart"/>
+      <w:r>
+        <w:rPr>
+          <w:rFonts w:cstheme="minorHAnsi"/>
+        </w:rPr>
+        <w:t>Zian</w:t>
+      </w:r>
+      <w:proofErr w:type="spellEnd"/>
+      <w:r>
+        <w:rPr>
+          <w:rFonts w:cstheme="minorHAnsi"/>
+        </w:rPr>
+        <w:t xml:space="preserve"> Li</w:t>
       </w:r>
       <w:r>
         <w:rPr>
@@ -806,7 +834,7 @@
     </w:p>
     <w:tbl>
       <w:tblPr>
-        <w:tblStyle w:val="4"/>
+        <w:tblStyle w:val="PlainTable4"/>
         <w:tblW w:w="0" w:type="auto"/>
         <w:tblLook w:val="04A0" w:firstRow="1" w:lastRow="0" w:firstColumn="1" w:lastColumn="0" w:noHBand="0" w:noVBand="1"/>
       </w:tblPr>
@@ -1092,8 +1120,16 @@
         <w:rPr>
           <w:rFonts w:cstheme="minorHAnsi"/>
         </w:rPr>
-        <w:t xml:space="preserve"> Zhong.</w:t>
-      </w:r>
+        <w:t xml:space="preserve"> </w:t>
+      </w:r>
+      <w:proofErr w:type="spellStart"/>
+      <w:r>
+        <w:rPr>
+          <w:rFonts w:cstheme="minorHAnsi"/>
+        </w:rPr>
+        <w:t>Zhong</w:t>
+      </w:r>
+      <w:proofErr w:type="spellEnd"/>
     </w:p>
     <w:p>
       <w:pPr>
@@ -1142,7 +1178,7 @@
     </w:p>
     <w:tbl>
       <w:tblPr>
-        <w:tblStyle w:val="4"/>
+        <w:tblStyle w:val="PlainTable4"/>
         <w:tblW w:w="0" w:type="auto"/>
         <w:tblLook w:val="04A0" w:firstRow="1" w:lastRow="0" w:firstColumn="1" w:lastColumn="0" w:noHBand="0" w:noVBand="1"/>
       </w:tblPr>
@@ -1280,8 +1316,16 @@
         <w:rPr>
           <w:rFonts w:cstheme="minorHAnsi"/>
         </w:rPr>
-        <w:t xml:space="preserve"> Zhong</w:t>
-      </w:r>
+        <w:t xml:space="preserve"> </w:t>
+      </w:r>
+      <w:proofErr w:type="spellStart"/>
+      <w:r>
+        <w:rPr>
+          <w:rFonts w:cstheme="minorHAnsi"/>
+        </w:rPr>
+        <w:t>Zhong</w:t>
+      </w:r>
+      <w:proofErr w:type="spellEnd"/>
     </w:p>
     <w:p>
       <w:pPr>
@@ -1338,7 +1382,7 @@
     </w:p>
     <w:tbl>
       <w:tblPr>
-        <w:tblStyle w:val="4"/>
+        <w:tblStyle w:val="PlainTable4"/>
         <w:tblW w:w="0" w:type="auto"/>
         <w:tblLook w:val="04A0" w:firstRow="1" w:lastRow="0" w:firstColumn="1" w:lastColumn="0" w:noHBand="0" w:noVBand="1"/>
       </w:tblPr>
@@ -1451,8 +1495,16 @@
         <w:rPr>
           <w:rFonts w:cstheme="minorHAnsi"/>
         </w:rPr>
-        <w:t xml:space="preserve"> Zhong</w:t>
-      </w:r>
+        <w:t xml:space="preserve"> </w:t>
+      </w:r>
+      <w:proofErr w:type="spellStart"/>
+      <w:r>
+        <w:rPr>
+          <w:rFonts w:cstheme="minorHAnsi"/>
+        </w:rPr>
+        <w:t>Zhong</w:t>
+      </w:r>
+      <w:proofErr w:type="spellEnd"/>
       <w:r>
         <w:rPr>
           <w:rFonts w:cstheme="minorHAnsi"/>
@@ -1499,7 +1551,7 @@
     </w:p>
     <w:tbl>
       <w:tblPr>
-        <w:tblStyle w:val="4"/>
+        <w:tblStyle w:val="PlainTable4"/>
         <w:tblW w:w="0" w:type="auto"/>
         <w:tblLook w:val="04A0" w:firstRow="1" w:lastRow="0" w:firstColumn="1" w:lastColumn="0" w:noHBand="0" w:noVBand="1"/>
       </w:tblPr>
@@ -1624,7 +1676,7 @@
     </w:p>
     <w:tbl>
       <w:tblPr>
-        <w:tblStyle w:val="4"/>
+        <w:tblStyle w:val="PlainTable4"/>
         <w:tblW w:w="0" w:type="auto"/>
         <w:tblLook w:val="04A0" w:firstRow="1" w:lastRow="0" w:firstColumn="1" w:lastColumn="0" w:noHBand="0" w:noVBand="1"/>
       </w:tblPr>
@@ -1785,22 +1837,6 @@
     </w:p>
     <w:p>
       <w:pPr>
-        <w:ind w:left="720"/>
-        <w:rPr>
-          <w:rFonts w:cstheme="minorHAnsi"/>
-        </w:rPr>
-      </w:pPr>
-    </w:p>
-    <w:p>
-      <w:pPr>
-        <w:ind w:left="720"/>
-        <w:rPr>
-          <w:rFonts w:cstheme="minorHAnsi"/>
-        </w:rPr>
-      </w:pPr>
-    </w:p>
-    <w:p>
-      <w:pPr>
         <w:rPr>
           <w:rFonts w:cstheme="minorHAnsi"/>
           <w:b/>
@@ -1852,7 +1888,7 @@
     </w:p>
     <w:tbl>
       <w:tblPr>
-        <w:tblStyle w:val="4"/>
+        <w:tblStyle w:val="PlainTable4"/>
         <w:tblW w:w="0" w:type="auto"/>
         <w:tblLook w:val="04A0" w:firstRow="1" w:lastRow="0" w:firstColumn="1" w:lastColumn="0" w:noHBand="0" w:noVBand="1"/>
       </w:tblPr>
@@ -1868,6 +1904,7 @@
           <w:tcPr>
             <w:cnfStyle w:val="001000000000" w:firstRow="0" w:lastRow="0" w:firstColumn="1" w:lastColumn="0" w:oddVBand="0" w:evenVBand="0" w:oddHBand="0" w:evenHBand="0" w:firstRowFirstColumn="0" w:firstRowLastColumn="0" w:lastRowFirstColumn="0" w:lastRowLastColumn="0"/>
             <w:tcW w:w="3685" w:type="dxa"/>
+            <w:shd w:val="clear" w:color="auto" w:fill="F2F2F2"/>
           </w:tcPr>
           <w:p>
             <w:pPr>
@@ -1882,7 +1919,15 @@
                 <w:b w:val="0"/>
                 <w:color w:val="2A579A"/>
               </w:rPr>
-              <w:t>onTriggerEnter</w:t>
+              <w:t>o</w:t>
+            </w:r>
+            <w:r>
+              <w:rPr>
+                <w:rFonts w:cstheme="minorHAnsi"/>
+                <w:b w:val="0"/>
+                <w:color w:val="2A579A"/>
+              </w:rPr>
+              <w:t>nTriggerEnter</w:t>
             </w:r>
             <w:proofErr w:type="spellEnd"/>
             <w:r>
@@ -1891,7 +1936,7 @@
                 <w:b w:val="0"/>
                 <w:color w:val="2A579A"/>
               </w:rPr>
-              <w:t>(),</w:t>
+              <w:t xml:space="preserve">(), </w:t>
             </w:r>
             <w:proofErr w:type="spellStart"/>
             <w:r>
@@ -1909,13 +1954,14 @@
                 <w:b w:val="0"/>
                 <w:color w:val="2A579A"/>
               </w:rPr>
-              <w:t>(),</w:t>
+              <w:t>()</w:t>
             </w:r>
           </w:p>
         </w:tc>
         <w:tc>
           <w:tcPr>
             <w:tcW w:w="5665" w:type="dxa"/>
+            <w:shd w:val="clear" w:color="auto" w:fill="F2F2F2"/>
           </w:tcPr>
           <w:p>
             <w:pPr>
@@ -1928,7 +1974,13 @@
               <w:rPr>
                 <w:b w:val="0"/>
               </w:rPr>
-              <w:t>called</w:t>
+              <w:t>C</w:t>
+            </w:r>
+            <w:r>
+              <w:rPr>
+                <w:b w:val="0"/>
+              </w:rPr>
+              <w:t>alled</w:t>
             </w:r>
             <w:r>
               <w:rPr>
@@ -2041,13 +2093,13 @@
     </w:p>
     <w:tbl>
       <w:tblPr>
-        <w:tblStyle w:val="4"/>
+        <w:tblStyle w:val="PlainTable4"/>
         <w:tblW w:w="0" w:type="auto"/>
         <w:tblLook w:val="04A0" w:firstRow="1" w:lastRow="0" w:firstColumn="1" w:lastColumn="0" w:noHBand="0" w:noVBand="1"/>
       </w:tblPr>
       <w:tblGrid>
-        <w:gridCol w:w="4675"/>
-        <w:gridCol w:w="4675"/>
+        <w:gridCol w:w="3686"/>
+        <w:gridCol w:w="5664"/>
       </w:tblGrid>
       <w:tr>
         <w:trPr>
@@ -2056,7 +2108,7 @@
         <w:tc>
           <w:tcPr>
             <w:cnfStyle w:val="001000000000" w:firstRow="0" w:lastRow="0" w:firstColumn="1" w:lastColumn="0" w:oddVBand="0" w:evenVBand="0" w:oddHBand="0" w:evenHBand="0" w:firstRowFirstColumn="0" w:firstRowLastColumn="0" w:lastRowFirstColumn="0" w:lastRowLastColumn="0"/>
-            <w:tcW w:w="4675" w:type="dxa"/>
+            <w:tcW w:w="3686" w:type="dxa"/>
           </w:tcPr>
           <w:p>
             <w:pPr>
@@ -2088,7 +2140,7 @@
         </w:tc>
         <w:tc>
           <w:tcPr>
-            <w:tcW w:w="4675" w:type="dxa"/>
+            <w:tcW w:w="5664" w:type="dxa"/>
           </w:tcPr>
           <w:p>
             <w:pPr>
@@ -2115,7 +2167,7 @@
         <w:tc>
           <w:tcPr>
             <w:cnfStyle w:val="001000000000" w:firstRow="0" w:lastRow="0" w:firstColumn="1" w:lastColumn="0" w:oddVBand="0" w:evenVBand="0" w:oddHBand="0" w:evenHBand="0" w:firstRowFirstColumn="0" w:firstRowLastColumn="0" w:lastRowFirstColumn="0" w:lastRowLastColumn="0"/>
-            <w:tcW w:w="4675" w:type="dxa"/>
+            <w:tcW w:w="3686" w:type="dxa"/>
           </w:tcPr>
           <w:p>
             <w:pPr>
@@ -2147,7 +2199,7 @@
         </w:tc>
         <w:tc>
           <w:tcPr>
-            <w:tcW w:w="4675" w:type="dxa"/>
+            <w:tcW w:w="5664" w:type="dxa"/>
           </w:tcPr>
           <w:p>
             <w:pPr>
@@ -2223,13 +2275,35 @@
         <w:rPr>
           <w:rFonts w:cstheme="minorHAnsi"/>
         </w:rPr>
-        <w:t xml:space="preserve"> Zhong</w:t>
-      </w:r>
-      <w:r>
-        <w:rPr>
-          <w:rFonts w:cstheme="minorHAnsi"/>
-        </w:rPr>
-        <w:t>, Zian Liu</w:t>
+        <w:t xml:space="preserve"> </w:t>
+      </w:r>
+      <w:proofErr w:type="spellStart"/>
+      <w:r>
+        <w:rPr>
+          <w:rFonts w:cstheme="minorHAnsi"/>
+        </w:rPr>
+        <w:t>Zhong</w:t>
+      </w:r>
+      <w:proofErr w:type="spellEnd"/>
+      <w:r>
+        <w:rPr>
+          <w:rFonts w:cstheme="minorHAnsi"/>
+        </w:rPr>
+        <w:t xml:space="preserve">, </w:t>
+      </w:r>
+      <w:proofErr w:type="spellStart"/>
+      <w:r>
+        <w:rPr>
+          <w:rFonts w:cstheme="minorHAnsi"/>
+        </w:rPr>
+        <w:t>Zian</w:t>
+      </w:r>
+      <w:proofErr w:type="spellEnd"/>
+      <w:r>
+        <w:rPr>
+          <w:rFonts w:cstheme="minorHAnsi"/>
+        </w:rPr>
+        <w:t xml:space="preserve"> Liu</w:t>
       </w:r>
     </w:p>
     <w:p>
@@ -2244,6 +2318,37 @@
           <w:rFonts w:cstheme="minorHAnsi"/>
           <w:b/>
         </w:rPr>
+        <w:br/>
+      </w:r>
+    </w:p>
+    <w:p>
+      <w:pPr>
+        <w:rPr>
+          <w:rFonts w:cstheme="minorHAnsi"/>
+          <w:b/>
+        </w:rPr>
+      </w:pPr>
+      <w:r>
+        <w:rPr>
+          <w:rFonts w:cstheme="minorHAnsi"/>
+          <w:b/>
+        </w:rPr>
+        <w:br w:type="page"/>
+      </w:r>
+    </w:p>
+    <w:p>
+      <w:pPr>
+        <w:rPr>
+          <w:rFonts w:cstheme="minorHAnsi"/>
+          <w:b/>
+        </w:rPr>
+      </w:pPr>
+      <w:r>
+        <w:rPr>
+          <w:rFonts w:cstheme="minorHAnsi"/>
+          <w:b/>
+        </w:rPr>
+        <w:lastRenderedPageBreak/>
         <w:t>Pistol</w:t>
       </w:r>
     </w:p>
@@ -2252,7 +2357,6 @@
         <w:ind w:firstLine="720"/>
       </w:pPr>
       <w:r>
-        <w:lastRenderedPageBreak/>
         <w:t>Script that d</w:t>
       </w:r>
       <w:r>
@@ -2276,7 +2380,7 @@
     </w:p>
     <w:tbl>
       <w:tblPr>
-        <w:tblStyle w:val="4"/>
+        <w:tblStyle w:val="PlainTable4"/>
         <w:tblW w:w="9379" w:type="dxa"/>
         <w:tblLook w:val="04A0" w:firstRow="1" w:lastRow="0" w:firstColumn="1" w:lastColumn="0" w:noHBand="0" w:noVBand="1"/>
       </w:tblPr>
@@ -2293,36 +2397,28 @@
           <w:tcPr>
             <w:cnfStyle w:val="001000000000" w:firstRow="0" w:lastRow="0" w:firstColumn="1" w:lastColumn="0" w:oddVBand="0" w:evenVBand="0" w:oddHBand="0" w:evenHBand="0" w:firstRowFirstColumn="0" w:firstRowLastColumn="0" w:lastRowFirstColumn="0" w:lastRowLastColumn="0"/>
             <w:tcW w:w="3696" w:type="dxa"/>
-          </w:tcPr>
-          <w:p>
-            <w:pPr>
-              <w:rPr>
-                <w:b w:val="0"/>
-              </w:rPr>
-            </w:pPr>
-            <w:proofErr w:type="gramStart"/>
-            <w:r>
-              <w:rPr>
-                <w:rFonts w:cstheme="minorHAnsi"/>
-                <w:b w:val="0"/>
-                <w:color w:val="2A579A"/>
-              </w:rPr>
-              <w:t>Detected(</w:t>
-            </w:r>
-            <w:proofErr w:type="gramEnd"/>
-            <w:r>
-              <w:rPr>
-                <w:rFonts w:cstheme="minorHAnsi"/>
-                <w:b w:val="0"/>
-                <w:color w:val="2A579A"/>
-              </w:rPr>
-              <w:t>)</w:t>
+            <w:shd w:val="clear" w:color="auto" w:fill="F2F2F2"/>
+          </w:tcPr>
+          <w:p>
+            <w:pPr>
+              <w:rPr>
+                <w:b w:val="0"/>
+              </w:rPr>
+            </w:pPr>
+            <w:r>
+              <w:rPr>
+                <w:rFonts w:cstheme="minorHAnsi"/>
+                <w:b w:val="0"/>
+                <w:color w:val="2A579A"/>
+              </w:rPr>
+              <w:t>Detected()</w:t>
             </w:r>
           </w:p>
         </w:tc>
         <w:tc>
           <w:tcPr>
             <w:tcW w:w="5683" w:type="dxa"/>
+            <w:shd w:val="clear" w:color="auto" w:fill="F2F2F2"/>
           </w:tcPr>
           <w:p>
             <w:pPr>
@@ -2337,40 +2433,6 @@
               </w:rPr>
               <w:t xml:space="preserve">Track if only index finger and thumb are extended. During pistol gesture, if right hand rotates along x axis over a certain degree then shoot a bullet. </w:t>
             </w:r>
-          </w:p>
-        </w:tc>
-      </w:tr>
-      <w:tr>
-        <w:trPr>
-          <w:cnfStyle w:val="000000100000" w:firstRow="0" w:lastRow="0" w:firstColumn="0" w:lastColumn="0" w:oddVBand="0" w:evenVBand="0" w:oddHBand="1" w:evenHBand="0" w:firstRowFirstColumn="0" w:firstRowLastColumn="0" w:lastRowFirstColumn="0" w:lastRowLastColumn="0"/>
-          <w:trHeight w:val="152"/>
-        </w:trPr>
-        <w:tc>
-          <w:tcPr>
-            <w:cnfStyle w:val="001000000000" w:firstRow="0" w:lastRow="0" w:firstColumn="1" w:lastColumn="0" w:oddVBand="0" w:evenVBand="0" w:oddHBand="0" w:evenHBand="0" w:firstRowFirstColumn="0" w:firstRowLastColumn="0" w:lastRowFirstColumn="0" w:lastRowLastColumn="0"/>
-            <w:tcW w:w="3696" w:type="dxa"/>
-          </w:tcPr>
-          <w:p>
-            <w:pPr>
-              <w:rPr>
-                <w:rFonts w:cstheme="minorHAnsi"/>
-                <w:b w:val="0"/>
-                <w:color w:val="2A579A"/>
-              </w:rPr>
-            </w:pPr>
-          </w:p>
-        </w:tc>
-        <w:tc>
-          <w:tcPr>
-            <w:tcW w:w="5683" w:type="dxa"/>
-          </w:tcPr>
-          <w:p>
-            <w:pPr>
-              <w:cnfStyle w:val="000000100000" w:firstRow="0" w:lastRow="0" w:firstColumn="0" w:lastColumn="0" w:oddVBand="0" w:evenVBand="0" w:oddHBand="1" w:evenHBand="0" w:firstRowFirstColumn="0" w:firstRowLastColumn="0" w:lastRowFirstColumn="0" w:lastRowLastColumn="0"/>
-              <w:rPr>
-                <w:b/>
-              </w:rPr>
-            </w:pPr>
           </w:p>
         </w:tc>
       </w:tr>
@@ -2394,8 +2456,13 @@
       <w:r>
         <w:t xml:space="preserve">: </w:t>
       </w:r>
-      <w:r>
-        <w:t>Zian L</w:t>
+      <w:proofErr w:type="spellStart"/>
+      <w:r>
+        <w:t>Zian</w:t>
+      </w:r>
+      <w:proofErr w:type="spellEnd"/>
+      <w:r>
+        <w:t xml:space="preserve"> L</w:t>
       </w:r>
       <w:r>
         <w:t>iu,</w:t>
@@ -2443,7 +2510,7 @@
     </w:p>
     <w:tbl>
       <w:tblPr>
-        <w:tblStyle w:val="4"/>
+        <w:tblStyle w:val="PlainTable4"/>
         <w:tblW w:w="0" w:type="auto"/>
         <w:tblLook w:val="04A0" w:firstRow="1" w:lastRow="0" w:firstColumn="1" w:lastColumn="0" w:noHBand="0" w:noVBand="1"/>
       </w:tblPr>
@@ -2459,6 +2526,7 @@
           <w:tcPr>
             <w:cnfStyle w:val="001000000000" w:firstRow="0" w:lastRow="0" w:firstColumn="1" w:lastColumn="0" w:oddVBand="0" w:evenVBand="0" w:oddHBand="0" w:evenHBand="0" w:firstRowFirstColumn="0" w:firstRowLastColumn="0" w:lastRowFirstColumn="0" w:lastRowLastColumn="0"/>
             <w:tcW w:w="3685" w:type="dxa"/>
+            <w:shd w:val="clear" w:color="auto" w:fill="F2F2F2"/>
           </w:tcPr>
           <w:p>
             <w:pPr>
@@ -2479,6 +2547,7 @@
         <w:tc>
           <w:tcPr>
             <w:tcW w:w="5665" w:type="dxa"/>
+            <w:shd w:val="clear" w:color="auto" w:fill="F2F2F2"/>
           </w:tcPr>
           <w:p>
             <w:pPr>
@@ -2563,7 +2632,7 @@
     </w:p>
     <w:tbl>
       <w:tblPr>
-        <w:tblStyle w:val="4"/>
+        <w:tblStyle w:val="PlainTable4"/>
         <w:tblW w:w="0" w:type="auto"/>
         <w:tblLook w:val="04A0" w:firstRow="1" w:lastRow="0" w:firstColumn="1" w:lastColumn="0" w:noHBand="0" w:noVBand="1"/>
       </w:tblPr>
@@ -2579,6 +2648,7 @@
           <w:tcPr>
             <w:cnfStyle w:val="001000000000" w:firstRow="0" w:lastRow="0" w:firstColumn="1" w:lastColumn="0" w:oddVBand="0" w:evenVBand="0" w:oddHBand="0" w:evenHBand="0" w:firstRowFirstColumn="0" w:firstRowLastColumn="0" w:lastRowFirstColumn="0" w:lastRowLastColumn="0"/>
             <w:tcW w:w="3685" w:type="dxa"/>
+            <w:shd w:val="clear" w:color="auto" w:fill="F2F2F2"/>
           </w:tcPr>
           <w:p>
             <w:pPr>
@@ -2599,6 +2669,7 @@
         <w:tc>
           <w:tcPr>
             <w:tcW w:w="5665" w:type="dxa"/>
+            <w:shd w:val="clear" w:color="auto" w:fill="F2F2F2"/>
           </w:tcPr>
           <w:p>
             <w:pPr>
@@ -2649,42 +2720,36 @@
         <w:br/>
         <w:t xml:space="preserve">Author: </w:t>
       </w:r>
-      <w:r>
-        <w:t>Zian Liu</w:t>
-      </w:r>
-    </w:p>
-    <w:p>
-      <w:pPr>
-        <w:ind w:left="720"/>
-      </w:pPr>
-    </w:p>
-    <w:p>
-      <w:pPr>
-        <w:ind w:left="720"/>
-      </w:pPr>
-    </w:p>
-    <w:p>
-      <w:pPr>
-        <w:ind w:left="720"/>
+      <w:proofErr w:type="spellStart"/>
+      <w:r>
+        <w:t>Zian</w:t>
+      </w:r>
+      <w:proofErr w:type="spellEnd"/>
+      <w:r>
+        <w:t xml:space="preserve"> Liu</w:t>
+      </w:r>
+    </w:p>
+    <w:p/>
+    <w:p/>
+    <w:p>
+      <w:pPr>
         <w:rPr>
           <w:b/>
-          <w:sz w:val="24"/>
-          <w:szCs w:val="24"/>
-        </w:rPr>
-      </w:pPr>
-      <w:bookmarkStart w:id="0" w:name="_GoBack"/>
+          <w:sz w:val="28"/>
+          <w:szCs w:val="28"/>
+        </w:rPr>
+      </w:pPr>
       <w:r>
         <w:rPr>
           <w:b/>
-          <w:sz w:val="24"/>
-          <w:szCs w:val="24"/>
-        </w:rPr>
-        <w:t>Asset we retrieved from store:</w:t>
-      </w:r>
-    </w:p>
-    <w:p>
-      <w:pPr>
-        <w:ind w:left="720"/>
+          <w:sz w:val="28"/>
+          <w:szCs w:val="28"/>
+        </w:rPr>
+        <w:t>External Assets Used</w:t>
+      </w:r>
+    </w:p>
+    <w:p>
+      <w:pPr>
         <w:rPr>
           <w:rFonts w:ascii="Segoe UI" w:hAnsi="Segoe UI" w:cs="Segoe UI"/>
           <w:color w:val="002835"/>
@@ -2712,7 +2777,7 @@
       <w:hyperlink r:id="rId5" w:history="1">
         <w:r>
           <w:rPr>
-            <w:rStyle w:val="a5"/>
+            <w:rStyle w:val="Hyperlink"/>
             <w:rFonts w:cstheme="minorHAnsi"/>
           </w:rPr>
           <w:t>https://assetstore.unity.com/packages/tools/input-management/the-essential-leap-motion-gesture-detection-111791</w:t>
@@ -2721,7 +2786,6 @@
     </w:p>
     <w:p>
       <w:pPr>
-        <w:ind w:left="720"/>
         <w:rPr>
           <w:rFonts w:ascii="Segoe UI" w:hAnsi="Segoe UI" w:cs="Segoe UI"/>
           <w:color w:val="002835"/>
@@ -2749,7 +2813,7 @@
       <w:hyperlink r:id="rId6" w:history="1">
         <w:r>
           <w:rPr>
-            <w:rStyle w:val="a5"/>
+            <w:rStyle w:val="Hyperlink"/>
             <w:rFonts w:cstheme="minorHAnsi"/>
           </w:rPr>
           <w:t>https://assetstore.unity.com/packages/3d/props/free-little-games-asset-pack-125089</w:t>
@@ -2758,7 +2822,6 @@
     </w:p>
     <w:p>
       <w:pPr>
-        <w:ind w:left="720"/>
         <w:rPr>
           <w:rFonts w:ascii="Segoe UI" w:hAnsi="Segoe UI" w:cs="Segoe UI"/>
           <w:color w:val="002835"/>
@@ -2786,21 +2849,14 @@
       <w:hyperlink r:id="rId7" w:history="1">
         <w:r>
           <w:rPr>
-            <w:rStyle w:val="a5"/>
+            <w:rStyle w:val="Hyperlink"/>
             <w:rFonts w:cstheme="minorHAnsi"/>
           </w:rPr>
           <w:t>https://assetstore.unity.com/packages/vfx/shaders/objectify-highlight-and-loot-22321</w:t>
         </w:r>
       </w:hyperlink>
-    </w:p>
-    <w:bookmarkEnd w:id="0"/>
-    <w:p>
-      <w:pPr>
-        <w:ind w:left="720"/>
-        <w:rPr>
-          <w:rFonts w:cstheme="minorHAnsi"/>
-        </w:rPr>
-      </w:pPr>
+      <w:bookmarkStart w:id="0" w:name="_GoBack"/>
+      <w:bookmarkEnd w:id="0"/>
     </w:p>
     <w:sectPr>
       <w:pgSz w:w="12240" w:h="15840"/>
@@ -2813,7 +2869,7 @@
 </file>
 
 <file path=word/numbering.xml><?xml version="1.0" encoding="utf-8"?>
-<w:numbering xmlns:wpc="http://schemas.microsoft.com/office/word/2010/wordprocessingCanvas" xmlns:cx="http://schemas.microsoft.com/office/drawing/2014/chartex" xmlns:cx1="http://schemas.microsoft.com/office/drawing/2015/9/8/chartex" xmlns:cx2="http://schemas.microsoft.com/office/drawing/2015/10/21/chartex" xmlns:cx3="http://schemas.microsoft.com/office/drawing/2016/5/9/chartex" xmlns:cx4="http://schemas.microsoft.com/office/drawing/2016/5/10/chartex" xmlns:cx5="http://schemas.microsoft.com/office/drawing/2016/5/11/chartex" xmlns:cx6="http://schemas.microsoft.com/office/drawing/2016/5/12/chartex" xmlns:cx7="http://schemas.microsoft.com/office/drawing/2016/5/13/chartex" xmlns:cx8="http://schemas.microsoft.com/office/drawing/2016/5/14/chartex" xmlns:mc="http://schemas.openxmlformats.org/markup-compatibility/2006" xmlns:aink="http://schemas.microsoft.com/office/drawing/2016/ink" xmlns:am3d="http://schemas.microsoft.com/office/drawing/2017/model3d" xmlns:o="urn:schemas-microsoft-com:office:office" xmlns:r="http://schemas.openxmlformats.org/officeDocument/2006/relationships" xmlns:m="http://schemas.openxmlformats.org/officeDocument/2006/math" xmlns:v="urn:schemas-microsoft-com:vml" xmlns:wp14="http://schemas.microsoft.com/office/word/2010/wordprocessingDrawing" xmlns:wp="http://schemas.openxmlformats.org/drawingml/2006/wordprocessingDrawing" xmlns:w10="urn:schemas-microsoft-com:office:word" xmlns:w="http://schemas.openxmlformats.org/wordprocessingml/2006/main" xmlns:w14="http://schemas.microsoft.com/office/word/2010/wordml" xmlns:w15="http://schemas.microsoft.com/office/word/2012/wordml" xmlns:w16cid="http://schemas.microsoft.com/office/word/2016/wordml/cid" xmlns:w16se="http://schemas.microsoft.com/office/word/2015/wordml/symex" xmlns:wpg="http://schemas.microsoft.com/office/word/2010/wordprocessingGroup" xmlns:wpi="http://schemas.microsoft.com/office/word/2010/wordprocessingInk" xmlns:wne="http://schemas.microsoft.com/office/word/2006/wordml" xmlns:wps="http://schemas.microsoft.com/office/word/2010/wordprocessingShape" mc:Ignorable="w14 w15 w16se w16cid wp14">
+<w:numbering xmlns:wpc="http://schemas.microsoft.com/office/word/2010/wordprocessingCanvas" xmlns:mc="http://schemas.openxmlformats.org/markup-compatibility/2006" xmlns:o="urn:schemas-microsoft-com:office:office" xmlns:r="http://schemas.openxmlformats.org/officeDocument/2006/relationships" xmlns:m="http://schemas.openxmlformats.org/officeDocument/2006/math" xmlns:v="urn:schemas-microsoft-com:vml" xmlns:wp14="http://schemas.microsoft.com/office/word/2010/wordprocessingDrawing" xmlns:wp="http://schemas.openxmlformats.org/drawingml/2006/wordprocessingDrawing" xmlns:w10="urn:schemas-microsoft-com:office:word" xmlns:w="http://schemas.openxmlformats.org/wordprocessingml/2006/main" xmlns:w14="http://schemas.microsoft.com/office/word/2010/wordml" xmlns:w15="http://schemas.microsoft.com/office/word/2012/wordml" xmlns:wpg="http://schemas.microsoft.com/office/word/2010/wordprocessingGroup" xmlns:wpi="http://schemas.microsoft.com/office/word/2010/wordprocessingInk" xmlns:wne="http://schemas.microsoft.com/office/word/2006/wordml" xmlns:wps="http://schemas.microsoft.com/office/word/2010/wordprocessingShape" mc:Ignorable="w14 w15 wp14">
   <w:abstractNum w:abstractNumId="0" w15:restartNumberingAfterBreak="0">
     <w:nsid w:val="49B84E9E"/>
     <w:multiLevelType w:val="hybridMultilevel"/>
@@ -3002,7 +3058,7 @@
 </file>
 
 <file path=word/styles.xml><?xml version="1.0" encoding="utf-8"?>
-<w:styles xmlns:mc="http://schemas.openxmlformats.org/markup-compatibility/2006" xmlns:r="http://schemas.openxmlformats.org/officeDocument/2006/relationships" xmlns:w="http://schemas.openxmlformats.org/wordprocessingml/2006/main" xmlns:w14="http://schemas.microsoft.com/office/word/2010/wordml" xmlns:w15="http://schemas.microsoft.com/office/word/2012/wordml" xmlns:w16cid="http://schemas.microsoft.com/office/word/2016/wordml/cid" xmlns:w16se="http://schemas.microsoft.com/office/word/2015/wordml/symex" mc:Ignorable="w14 w15 w16se w16cid">
+<w:styles xmlns:mc="http://schemas.openxmlformats.org/markup-compatibility/2006" xmlns:r="http://schemas.openxmlformats.org/officeDocument/2006/relationships" xmlns:w="http://schemas.openxmlformats.org/wordprocessingml/2006/main" xmlns:w14="http://schemas.microsoft.com/office/word/2010/wordml" xmlns:w15="http://schemas.microsoft.com/office/word/2012/wordml" mc:Ignorable="w14 w15">
   <w:docDefaults>
     <w:rPrDefault>
       <w:rPr>
@@ -3018,7 +3074,7 @@
       </w:pPr>
     </w:pPrDefault>
   </w:docDefaults>
-  <w:latentStyles w:defLockedState="0" w:defUIPriority="99" w:defSemiHidden="0" w:defUnhideWhenUsed="0" w:defQFormat="0" w:count="376">
+  <w:latentStyles w:defLockedState="0" w:defUIPriority="99" w:defSemiHidden="0" w:defUnhideWhenUsed="0" w:defQFormat="0" w:count="371">
     <w:lsdException w:name="Normal" w:uiPriority="0" w:qFormat="1"/>
     <w:lsdException w:name="heading 1" w:uiPriority="9" w:qFormat="1"/>
     <w:lsdException w:name="heading 2" w:semiHidden="1" w:uiPriority="9" w:unhideWhenUsed="1" w:qFormat="1"/>
@@ -3124,6 +3180,7 @@
     <w:lsdException w:name="HTML Sample" w:semiHidden="1" w:unhideWhenUsed="1"/>
     <w:lsdException w:name="HTML Typewriter" w:semiHidden="1" w:unhideWhenUsed="1"/>
     <w:lsdException w:name="HTML Variable" w:semiHidden="1" w:unhideWhenUsed="1"/>
+    <w:lsdException w:name="Normal Table" w:semiHidden="1" w:unhideWhenUsed="1"/>
     <w:lsdException w:name="annotation subject" w:semiHidden="1" w:unhideWhenUsed="1"/>
     <w:lsdException w:name="No List" w:semiHidden="1" w:unhideWhenUsed="1"/>
     <w:lsdException w:name="Outline List 1" w:semiHidden="1" w:unhideWhenUsed="1"/>
@@ -3166,8 +3223,11 @@
     <w:lsdException w:name="Table Contemporary" w:semiHidden="1" w:unhideWhenUsed="1"/>
     <w:lsdException w:name="Table Elegant" w:semiHidden="1" w:unhideWhenUsed="1"/>
     <w:lsdException w:name="Table Professional" w:semiHidden="1" w:unhideWhenUsed="1"/>
+    <w:lsdException w:name="Table Subtle 1" w:semiHidden="1" w:unhideWhenUsed="1"/>
     <w:lsdException w:name="Table Subtle 2" w:semiHidden="1" w:unhideWhenUsed="1"/>
     <w:lsdException w:name="Table Web 1" w:semiHidden="1" w:unhideWhenUsed="1"/>
+    <w:lsdException w:name="Table Web 2" w:semiHidden="1" w:unhideWhenUsed="1"/>
+    <w:lsdException w:name="Table Web 3" w:semiHidden="1" w:unhideWhenUsed="1"/>
     <w:lsdException w:name="Balloon Text" w:semiHidden="1" w:unhideWhenUsed="1"/>
     <w:lsdException w:name="Table Grid" w:uiPriority="39"/>
     <w:lsdException w:name="Table Theme" w:semiHidden="1" w:unhideWhenUsed="1"/>
@@ -3386,23 +3446,18 @@
     <w:lsdException w:name="List Table 5 Dark Accent 6" w:uiPriority="50"/>
     <w:lsdException w:name="List Table 6 Colorful Accent 6" w:uiPriority="51"/>
     <w:lsdException w:name="List Table 7 Colorful Accent 6" w:uiPriority="52"/>
-    <w:lsdException w:name="Mention" w:semiHidden="1" w:unhideWhenUsed="1"/>
-    <w:lsdException w:name="Smart Hyperlink" w:semiHidden="1" w:unhideWhenUsed="1"/>
-    <w:lsdException w:name="Hashtag" w:semiHidden="1" w:unhideWhenUsed="1"/>
-    <w:lsdException w:name="Unresolved Mention" w:semiHidden="1" w:unhideWhenUsed="1"/>
-    <w:lsdException w:name="Smart Link" w:semiHidden="1" w:unhideWhenUsed="1"/>
   </w:latentStyles>
-  <w:style w:type="paragraph" w:default="1" w:styleId="a">
+  <w:style w:type="paragraph" w:default="1" w:styleId="Normal">
     <w:name w:val="Normal"/>
     <w:qFormat/>
   </w:style>
-  <w:style w:type="character" w:default="1" w:styleId="a0">
+  <w:style w:type="character" w:default="1" w:styleId="DefaultParagraphFont">
     <w:name w:val="Default Paragraph Font"/>
     <w:uiPriority w:val="1"/>
     <w:semiHidden/>
     <w:unhideWhenUsed/>
   </w:style>
-  <w:style w:type="table" w:default="1" w:styleId="a1">
+  <w:style w:type="table" w:default="1" w:styleId="TableNormal">
     <w:name w:val="Normal Table"/>
     <w:uiPriority w:val="99"/>
     <w:semiHidden/>
@@ -3417,15 +3472,15 @@
       </w:tblCellMar>
     </w:tblPr>
   </w:style>
-  <w:style w:type="numbering" w:default="1" w:styleId="a2">
+  <w:style w:type="numbering" w:default="1" w:styleId="NoList">
     <w:name w:val="No List"/>
     <w:uiPriority w:val="99"/>
     <w:semiHidden/>
     <w:unhideWhenUsed/>
   </w:style>
-  <w:style w:type="paragraph" w:styleId="a3">
+  <w:style w:type="paragraph" w:styleId="ListParagraph">
     <w:name w:val="List Paragraph"/>
-    <w:basedOn w:val="a"/>
+    <w:basedOn w:val="Normal"/>
     <w:uiPriority w:val="34"/>
     <w:qFormat/>
     <w:rsid w:val="00B82AFC"/>
@@ -3434,9 +3489,9 @@
       <w:contextualSpacing/>
     </w:pPr>
   </w:style>
-  <w:style w:type="table" w:styleId="a4">
+  <w:style w:type="table" w:styleId="TableGrid">
     <w:name w:val="Table Grid"/>
-    <w:basedOn w:val="a1"/>
+    <w:basedOn w:val="TableNormal"/>
     <w:uiPriority w:val="39"/>
     <w:rsid w:val="005064BB"/>
     <w:pPr>
@@ -3453,9 +3508,9 @@
       </w:tblBorders>
     </w:tblPr>
   </w:style>
-  <w:style w:type="table" w:styleId="4">
+  <w:style w:type="table" w:styleId="PlainTable4">
     <w:name w:val="Plain Table 4"/>
-    <w:basedOn w:val="a1"/>
+    <w:basedOn w:val="TableNormal"/>
     <w:uiPriority w:val="44"/>
     <w:rsid w:val="005064BB"/>
     <w:pPr>
@@ -3502,27 +3557,15 @@
       </w:tcPr>
     </w:tblStylePr>
   </w:style>
-  <w:style w:type="character" w:styleId="a5">
+  <w:style w:type="character" w:styleId="Hyperlink">
     <w:name w:val="Hyperlink"/>
-    <w:basedOn w:val="a0"/>
+    <w:basedOn w:val="DefaultParagraphFont"/>
     <w:uiPriority w:val="99"/>
     <w:unhideWhenUsed/>
-    <w:rsid w:val="00185D0B"/>
+    <w:rsid w:val="00600061"/>
     <w:rPr>
       <w:color w:val="0563C1" w:themeColor="hyperlink"/>
       <w:u w:val="single"/>
-    </w:rPr>
-  </w:style>
-  <w:style w:type="character" w:styleId="a6">
-    <w:name w:val="Unresolved Mention"/>
-    <w:basedOn w:val="a0"/>
-    <w:uiPriority w:val="99"/>
-    <w:semiHidden/>
-    <w:unhideWhenUsed/>
-    <w:rsid w:val="00185D0B"/>
-    <w:rPr>
-      <w:color w:val="605E5C"/>
-      <w:shd w:val="clear" w:color="auto" w:fill="E1DFDD"/>
     </w:rPr>
   </w:style>
 </w:styles>
